--- a/2.老子哲学.docx
+++ b/2.老子哲学.docx
@@ -1,6 +1,6 @@
 
 <file path=word/document.xml><?xml version="1.0" encoding="utf-8"?>
-<w:document xmlns:wpc="http://schemas.microsoft.com/office/word/2010/wordprocessingCanvas" xmlns:cx="http://schemas.microsoft.com/office/drawing/2014/chartex" xmlns:cx1="http://schemas.microsoft.com/office/drawing/2015/9/8/chartex" xmlns:cx2="http://schemas.microsoft.com/office/drawing/2015/10/21/chartex" xmlns:cx3="http://schemas.microsoft.com/office/drawing/2016/5/9/chartex" xmlns:cx4="http://schemas.microsoft.com/office/drawing/2016/5/10/chartex" xmlns:cx5="http://schemas.microsoft.com/office/drawing/2016/5/11/chartex" xmlns:cx6="http://schemas.microsoft.com/office/drawing/2016/5/12/chartex" xmlns:cx7="http://schemas.microsoft.com/office/drawing/2016/5/13/chartex" xmlns:cx8="http://schemas.microsoft.com/office/drawing/2016/5/14/chartex" xmlns:mc="http://schemas.openxmlformats.org/markup-compatibility/2006" xmlns:aink="http://schemas.microsoft.com/office/drawing/2016/ink" xmlns:am3d="http://schemas.microsoft.com/office/drawing/2017/model3d" xmlns:o="urn:schemas-microsoft-com:office:office" xmlns:r="http://schemas.openxmlformats.org/officeDocument/2006/relationships" xmlns:m="http://schemas.openxmlformats.org/officeDocument/2006/math" xmlns:v="urn:schemas-microsoft-com:vml" xmlns:wp14="http://schemas.microsoft.com/office/word/2010/wordprocessingDrawing" xmlns:wp="http://schemas.openxmlformats.org/drawingml/2006/wordprocessingDrawing" xmlns:w10="urn:schemas-microsoft-com:office:word" xmlns:w="http://schemas.openxmlformats.org/wordprocessingml/2006/main" xmlns:w14="http://schemas.microsoft.com/office/word/2010/wordml" xmlns:w15="http://schemas.microsoft.com/office/word/2012/wordml" xmlns:w16cid="http://schemas.microsoft.com/office/word/2016/wordml/cid" xmlns:w16se="http://schemas.microsoft.com/office/word/2015/wordml/symex" xmlns:wpg="http://schemas.microsoft.com/office/word/2010/wordprocessingGroup" xmlns:wpi="http://schemas.microsoft.com/office/word/2010/wordprocessingInk" xmlns:wne="http://schemas.microsoft.com/office/word/2006/wordml" xmlns:wps="http://schemas.microsoft.com/office/word/2010/wordprocessingShape" mc:Ignorable="w14 w15 w16se w16cid wp14">
+<w:document xmlns:wpc="http://schemas.microsoft.com/office/word/2010/wordprocessingCanvas" xmlns:cx="http://schemas.microsoft.com/office/drawing/2014/chartex" xmlns:cx1="http://schemas.microsoft.com/office/drawing/2015/9/8/chartex" xmlns:cx2="http://schemas.microsoft.com/office/drawing/2015/10/21/chartex" xmlns:cx3="http://schemas.microsoft.com/office/drawing/2016/5/9/chartex" xmlns:cx4="http://schemas.microsoft.com/office/drawing/2016/5/10/chartex" xmlns:cx5="http://schemas.microsoft.com/office/drawing/2016/5/11/chartex" xmlns:cx6="http://schemas.microsoft.com/office/drawing/2016/5/12/chartex" xmlns:cx7="http://schemas.microsoft.com/office/drawing/2016/5/13/chartex" xmlns:cx8="http://schemas.microsoft.com/office/drawing/2016/5/14/chartex" xmlns:mc="http://schemas.openxmlformats.org/markup-compatibility/2006" xmlns:aink="http://schemas.microsoft.com/office/drawing/2016/ink" xmlns:am3d="http://schemas.microsoft.com/office/drawing/2017/model3d" xmlns:o="urn:schemas-microsoft-com:office:office" xmlns:r="http://schemas.openxmlformats.org/officeDocument/2006/relationships" xmlns:m="http://schemas.openxmlformats.org/officeDocument/2006/math" xmlns:v="urn:schemas-microsoft-com:vml" xmlns:wp14="http://schemas.microsoft.com/office/word/2010/wordprocessingDrawing" xmlns:wp="http://schemas.openxmlformats.org/drawingml/2006/wordprocessingDrawing" xmlns:w10="urn:schemas-microsoft-com:office:word" xmlns:w="http://schemas.openxmlformats.org/wordprocessingml/2006/main" xmlns:w14="http://schemas.microsoft.com/office/word/2010/wordml" xmlns:w15="http://schemas.microsoft.com/office/word/2012/wordml" xmlns:w16cex="http://schemas.microsoft.com/office/word/2018/wordml/cex" xmlns:w16cid="http://schemas.microsoft.com/office/word/2016/wordml/cid" xmlns:w16="http://schemas.microsoft.com/office/word/2018/wordml" xmlns:w16se="http://schemas.microsoft.com/office/word/2015/wordml/symex" xmlns:wpg="http://schemas.microsoft.com/office/word/2010/wordprocessingGroup" xmlns:wpi="http://schemas.microsoft.com/office/word/2010/wordprocessingInk" xmlns:wne="http://schemas.microsoft.com/office/word/2006/wordml" xmlns:wps="http://schemas.microsoft.com/office/word/2010/wordprocessingShape" mc:Ignorable="w14 w15 w16se w16cid w16 w16cex wp14">
   <w:body>
     <w:p>
       <w:pPr>
@@ -66,6 +66,7 @@
       <w:pPr>
         <w:ind w:firstLine="420"/>
       </w:pPr>
+      <w:proofErr w:type="gramStart"/>
       <w:r>
         <w:rPr>
           <w:rFonts w:hint="eastAsia"/>
@@ -76,7 +77,14 @@
         <w:rPr>
           <w:rFonts w:hint="eastAsia"/>
         </w:rPr>
-        <w:t>之前只是道路，但在老子的时候</w:t>
+        <w:t>之前</w:t>
+      </w:r>
+      <w:proofErr w:type="gramEnd"/>
+      <w:r>
+        <w:rPr>
+          <w:rFonts w:hint="eastAsia"/>
+        </w:rPr>
+        <w:t>只是道路，但在老子的时候</w:t>
       </w:r>
       <w:r>
         <w:rPr>
@@ -100,7 +108,21 @@
         <w:rPr>
           <w:rFonts w:hint="eastAsia"/>
         </w:rPr>
-        <w:t>，后来道还成为政治里最核心的原则。</w:t>
+        <w:t>，后来道还成为政治里</w:t>
+      </w:r>
+      <w:proofErr w:type="gramStart"/>
+      <w:r>
+        <w:rPr>
+          <w:rFonts w:hint="eastAsia"/>
+        </w:rPr>
+        <w:t>最</w:t>
+      </w:r>
+      <w:proofErr w:type="gramEnd"/>
+      <w:r>
+        <w:rPr>
+          <w:rFonts w:hint="eastAsia"/>
+        </w:rPr>
+        <w:t>核心的原则。</w:t>
       </w:r>
       <w:r>
         <w:rPr>
@@ -170,8 +192,16 @@
         <w:rPr>
           <w:rFonts w:hint="eastAsia"/>
         </w:rPr>
-        <w:t>应该是楚苦</w:t>
-      </w:r>
+        <w:t>应该</w:t>
+      </w:r>
+      <w:proofErr w:type="gramStart"/>
+      <w:r>
+        <w:rPr>
+          <w:rFonts w:hint="eastAsia"/>
+        </w:rPr>
+        <w:t>是楚苦</w:t>
+      </w:r>
+      <w:proofErr w:type="gramEnd"/>
       <w:r>
         <w:rPr>
           <w:rFonts w:hint="eastAsia"/>
@@ -325,7 +355,14 @@
         <w:rPr>
           <w:rFonts w:hint="eastAsia"/>
         </w:rPr>
-        <w:t>武帝</w:t>
+        <w:t>武</w:t>
+      </w:r>
+      <w:proofErr w:type="gramStart"/>
+      <w:r>
+        <w:rPr>
+          <w:rFonts w:hint="eastAsia"/>
+        </w:rPr>
+        <w:t>帝</w:t>
       </w:r>
       <w:r>
         <w:rPr>
@@ -333,6 +370,7 @@
         </w:rPr>
         <w:t>中期</w:t>
       </w:r>
+      <w:proofErr w:type="gramEnd"/>
       <w:r>
         <w:rPr>
           <w:rFonts w:hint="eastAsia"/>
@@ -379,11 +417,19 @@
       <w:pPr>
         <w:ind w:firstLine="420"/>
       </w:pPr>
-      <w:r>
-        <w:rPr>
-          <w:rFonts w:hint="eastAsia"/>
-        </w:rPr>
-        <w:t>上下篇在先秦就分了；</w:t>
+      <w:proofErr w:type="gramStart"/>
+      <w:r>
+        <w:rPr>
+          <w:rFonts w:hint="eastAsia"/>
+        </w:rPr>
+        <w:t>上下篇在先秦</w:t>
+      </w:r>
+      <w:proofErr w:type="gramEnd"/>
+      <w:r>
+        <w:rPr>
+          <w:rFonts w:hint="eastAsia"/>
+        </w:rPr>
+        <w:t>就分了；</w:t>
       </w:r>
       <w:r>
         <w:rPr>
@@ -432,6 +478,7 @@
         </w:rPr>
         <w:t>德是</w:t>
       </w:r>
+      <w:proofErr w:type="gramStart"/>
       <w:r>
         <w:rPr>
           <w:rFonts w:hint="eastAsia"/>
@@ -442,7 +489,14 @@
         <w:rPr>
           <w:rFonts w:hint="eastAsia"/>
         </w:rPr>
-        <w:t>道获之于己身</w:t>
+        <w:t>道获之</w:t>
+      </w:r>
+      <w:proofErr w:type="gramEnd"/>
+      <w:r>
+        <w:rPr>
+          <w:rFonts w:hint="eastAsia"/>
+        </w:rPr>
+        <w:t>于己身</w:t>
       </w:r>
       <w:r>
         <w:rPr>
@@ -560,12 +614,21 @@
         </w:rPr>
         <w:t>1993</w:t>
       </w:r>
+      <w:proofErr w:type="gramStart"/>
       <w:r>
         <w:rPr>
           <w:rFonts w:hint="eastAsia"/>
           <w:u w:val="single"/>
         </w:rPr>
-        <w:t>郭店简</w:t>
+        <w:t>郭</w:t>
+      </w:r>
+      <w:proofErr w:type="gramEnd"/>
+      <w:r>
+        <w:rPr>
+          <w:rFonts w:hint="eastAsia"/>
+          <w:u w:val="single"/>
+        </w:rPr>
+        <w:t>店简</w:t>
       </w:r>
       <w:r>
         <w:rPr>
@@ -590,7 +653,21 @@
         <w:rPr>
           <w:rFonts w:hint="eastAsia"/>
         </w:rPr>
-        <w:t>，甲（高帝）无而乙有篇题（文帝，德篇上、道篇下，而传世本都是道上德下），长沙马王堆；</w:t>
+        <w:t>，甲（高帝）无而乙有篇题（文帝，德篇上、</w:t>
+      </w:r>
+      <w:proofErr w:type="gramStart"/>
+      <w:r>
+        <w:rPr>
+          <w:rFonts w:hint="eastAsia"/>
+        </w:rPr>
+        <w:t>道篇下</w:t>
+      </w:r>
+      <w:proofErr w:type="gramEnd"/>
+      <w:r>
+        <w:rPr>
+          <w:rFonts w:hint="eastAsia"/>
+        </w:rPr>
+        <w:t>，而传世本都是道上德下），长沙马王堆；</w:t>
       </w:r>
       <w:r>
         <w:rPr>
@@ -616,8 +693,16 @@
         <w:rPr>
           <w:rFonts w:hint="eastAsia"/>
         </w:rPr>
-        <w:t>，看了项羽妾仲</w:t>
-      </w:r>
+        <w:t>，看了</w:t>
+      </w:r>
+      <w:proofErr w:type="gramStart"/>
+      <w:r>
+        <w:rPr>
+          <w:rFonts w:hint="eastAsia"/>
+        </w:rPr>
+        <w:t>项羽妾仲</w:t>
+      </w:r>
+      <w:proofErr w:type="gramEnd"/>
       <w:r>
         <w:rPr>
           <w:rFonts w:hint="eastAsia"/>
@@ -631,7 +716,21 @@
         <w:rPr>
           <w:rFonts w:hint="eastAsia"/>
         </w:rPr>
-        <w:t>的本子后根据通行本添加了字词，项羽妾仲的古本可能是汉初时期，但傅奕本是唐朝的；</w:t>
+        <w:t>的本子后根据通行本添加了字词，</w:t>
+      </w:r>
+      <w:proofErr w:type="gramStart"/>
+      <w:r>
+        <w:rPr>
+          <w:rFonts w:hint="eastAsia"/>
+        </w:rPr>
+        <w:t>项羽妾仲的</w:t>
+      </w:r>
+      <w:proofErr w:type="gramEnd"/>
+      <w:r>
+        <w:rPr>
+          <w:rFonts w:hint="eastAsia"/>
+        </w:rPr>
+        <w:t>古本可能是汉初时期，但傅奕本是唐朝的；</w:t>
       </w:r>
       <w:r>
         <w:rPr>
@@ -698,11 +797,19 @@
         </w:rPr>
         <w:t>(</w:t>
       </w:r>
-      <w:r>
-        <w:rPr>
-          <w:rFonts w:hint="eastAsia"/>
-        </w:rPr>
-        <w:t>最标准的是武英殿聚珍版，从永乐大典中翻刻而来</w:t>
+      <w:proofErr w:type="gramStart"/>
+      <w:r>
+        <w:rPr>
+          <w:rFonts w:hint="eastAsia"/>
+        </w:rPr>
+        <w:t>最</w:t>
+      </w:r>
+      <w:proofErr w:type="gramEnd"/>
+      <w:r>
+        <w:rPr>
+          <w:rFonts w:hint="eastAsia"/>
+        </w:rPr>
+        <w:t>标准的是武英殿聚珍版，从永乐大典中翻刻而来</w:t>
       </w:r>
       <w:r>
         <w:t>)</w:t>
@@ -725,7 +832,21 @@
         <w:rPr>
           <w:rFonts w:hint="eastAsia"/>
         </w:rPr>
-        <w:t>（四部丛刊影印南宋刊本），河上公本符合作为宗教的神学思想，一直到明代都是最流行的，因为道教受皇帝重视；王弼本在北宋开始受到文人系统重视，欣赏王弼注里的玄思。</w:t>
+        <w:t>（四部丛刊影印南宋刊本），河上公</w:t>
+      </w:r>
+      <w:proofErr w:type="gramStart"/>
+      <w:r>
+        <w:rPr>
+          <w:rFonts w:hint="eastAsia"/>
+        </w:rPr>
+        <w:t>本符合</w:t>
+      </w:r>
+      <w:proofErr w:type="gramEnd"/>
+      <w:r>
+        <w:rPr>
+          <w:rFonts w:hint="eastAsia"/>
+        </w:rPr>
+        <w:t>作为宗教的神学思想，一直到明代都是最流行的，因为道教受皇帝重视；王弼本在北宋开始受到文人系统重视，欣赏王弼注里的玄思。</w:t>
       </w:r>
       <w:r>
         <w:rPr>
@@ -783,7 +904,21 @@
         <w:rPr>
           <w:rFonts w:hint="eastAsia"/>
         </w:rPr>
-        <w:t>司马迁之父司马谈把道家叫做道德家，言道德之意，但因为儒墨都是单字，就称道家</w:t>
+        <w:t>司马迁之父</w:t>
+      </w:r>
+      <w:proofErr w:type="gramStart"/>
+      <w:r>
+        <w:rPr>
+          <w:rFonts w:hint="eastAsia"/>
+        </w:rPr>
+        <w:t>司马谈</w:t>
+      </w:r>
+      <w:proofErr w:type="gramEnd"/>
+      <w:r>
+        <w:rPr>
+          <w:rFonts w:hint="eastAsia"/>
+        </w:rPr>
+        <w:t>把道家叫做道德家，言道德之意，但因为儒墨都是单字，就称道家</w:t>
       </w:r>
       <w:r>
         <w:rPr>
@@ -944,7 +1079,35 @@
         <w:rPr>
           <w:rFonts w:hint="eastAsia"/>
         </w:rPr>
-        <w:t>后来省略右边的亍，成为走之底。</w:t>
+        <w:t>后来省略右边的</w:t>
+      </w:r>
+      <w:proofErr w:type="gramStart"/>
+      <w:r>
+        <w:rPr>
+          <w:rFonts w:hint="eastAsia"/>
+        </w:rPr>
+        <w:t>亍</w:t>
+      </w:r>
+      <w:proofErr w:type="gramEnd"/>
+      <w:r>
+        <w:rPr>
+          <w:rFonts w:hint="eastAsia"/>
+        </w:rPr>
+        <w:t>，</w:t>
+      </w:r>
+      <w:proofErr w:type="gramStart"/>
+      <w:r>
+        <w:rPr>
+          <w:rFonts w:hint="eastAsia"/>
+        </w:rPr>
+        <w:t>成为走</w:t>
+      </w:r>
+      <w:proofErr w:type="gramEnd"/>
+      <w:r>
+        <w:rPr>
+          <w:rFonts w:hint="eastAsia"/>
+        </w:rPr>
+        <w:t>之底。</w:t>
       </w:r>
     </w:p>
     <w:p>
@@ -985,7 +1148,21 @@
         <w:rPr>
           <w:rFonts w:hint="eastAsia"/>
         </w:rPr>
-        <w:t>是道路，有一点抽象的含义，有起譬，但是</w:t>
+        <w:t>是道路，有一点抽象的含义，有起</w:t>
+      </w:r>
+      <w:proofErr w:type="gramStart"/>
+      <w:r>
+        <w:rPr>
+          <w:rFonts w:hint="eastAsia"/>
+        </w:rPr>
+        <w:t>譬</w:t>
+      </w:r>
+      <w:proofErr w:type="gramEnd"/>
+      <w:r>
+        <w:rPr>
+          <w:rFonts w:hint="eastAsia"/>
+        </w:rPr>
+        <w:t>，但是</w:t>
       </w:r>
       <w:r>
         <w:rPr>
@@ -1232,7 +1409,21 @@
         <w:rPr>
           <w:rFonts w:hint="eastAsia"/>
         </w:rPr>
-        <w:t>——不窥牖，见天道。</w:t>
+        <w:t>——不窥</w:t>
+      </w:r>
+      <w:proofErr w:type="gramStart"/>
+      <w:r>
+        <w:rPr>
+          <w:rFonts w:hint="eastAsia"/>
+        </w:rPr>
+        <w:t>牖</w:t>
+      </w:r>
+      <w:proofErr w:type="gramEnd"/>
+      <w:r>
+        <w:rPr>
+          <w:rFonts w:hint="eastAsia"/>
+        </w:rPr>
+        <w:t>，见天道。</w:t>
       </w:r>
       <w:r>
         <w:rPr>
@@ -1268,7 +1459,21 @@
         <w:rPr>
           <w:rFonts w:hint="eastAsia"/>
         </w:rPr>
-        <w:t>和自然科学家分裂的哲学家，与太史相对，要</w:t>
+        <w:t>和自然科学家分裂的哲学家，与</w:t>
+      </w:r>
+      <w:proofErr w:type="gramStart"/>
+      <w:r>
+        <w:rPr>
+          <w:rFonts w:hint="eastAsia"/>
+        </w:rPr>
+        <w:t>太</w:t>
+      </w:r>
+      <w:proofErr w:type="gramEnd"/>
+      <w:r>
+        <w:rPr>
+          <w:rFonts w:hint="eastAsia"/>
+        </w:rPr>
+        <w:t>史相对，要</w:t>
       </w:r>
       <w:r>
         <w:rPr>
@@ -1453,7 +1658,21 @@
         <w:rPr>
           <w:rFonts w:hint="eastAsia"/>
         </w:rPr>
-        <w:t>、《老子》道物关系：本体与现象</w:t>
+        <w:t>、</w:t>
+      </w:r>
+      <w:proofErr w:type="gramStart"/>
+      <w:r>
+        <w:rPr>
+          <w:rFonts w:hint="eastAsia"/>
+        </w:rPr>
+        <w:t>《老子》道物关系</w:t>
+      </w:r>
+      <w:proofErr w:type="gramEnd"/>
+      <w:r>
+        <w:rPr>
+          <w:rFonts w:hint="eastAsia"/>
+        </w:rPr>
+        <w:t>：本体与现象</w:t>
       </w:r>
     </w:p>
     <w:p>
@@ -1488,7 +1707,21 @@
         <w:rPr>
           <w:rFonts w:hint="eastAsia"/>
         </w:rPr>
-        <w:t>）直接思考道本身</w:t>
+        <w:t>）直接</w:t>
+      </w:r>
+      <w:proofErr w:type="gramStart"/>
+      <w:r>
+        <w:rPr>
+          <w:rFonts w:hint="eastAsia"/>
+        </w:rPr>
+        <w:t>思考道</w:t>
+      </w:r>
+      <w:proofErr w:type="gramEnd"/>
+      <w:r>
+        <w:rPr>
+          <w:rFonts w:hint="eastAsia"/>
+        </w:rPr>
+        <w:t>本身</w:t>
       </w:r>
     </w:p>
     <w:p>
@@ -1523,8 +1756,16 @@
         <w:rPr>
           <w:rFonts w:hint="eastAsia"/>
         </w:rPr>
-        <w:t>夷（帛本作</w:t>
-      </w:r>
+        <w:t>夷（</w:t>
+      </w:r>
+      <w:proofErr w:type="gramStart"/>
+      <w:r>
+        <w:rPr>
+          <w:rFonts w:hint="eastAsia"/>
+        </w:rPr>
+        <w:t>帛本作</w:t>
+      </w:r>
+      <w:proofErr w:type="gramEnd"/>
       <w:r>
         <w:rPr>
           <w:rFonts w:hint="eastAsia"/>
@@ -1559,7 +1800,21 @@
         <w:rPr>
           <w:rFonts w:hint="eastAsia"/>
         </w:rPr>
-        <w:t>搏之不得</w:t>
+        <w:t>搏之</w:t>
+      </w:r>
+      <w:proofErr w:type="gramStart"/>
+      <w:r>
+        <w:rPr>
+          <w:rFonts w:hint="eastAsia"/>
+        </w:rPr>
+        <w:t>不</w:t>
+      </w:r>
+      <w:proofErr w:type="gramEnd"/>
+      <w:r>
+        <w:rPr>
+          <w:rFonts w:hint="eastAsia"/>
+        </w:rPr>
+        <w:t>得</w:t>
       </w:r>
       <w:r>
         <w:rPr>
@@ -1571,8 +1826,16 @@
         <w:rPr>
           <w:rFonts w:hint="eastAsia"/>
         </w:rPr>
-        <w:t>微（帛本作</w:t>
-      </w:r>
+        <w:t>微（</w:t>
+      </w:r>
+      <w:proofErr w:type="gramStart"/>
+      <w:r>
+        <w:rPr>
+          <w:rFonts w:hint="eastAsia"/>
+        </w:rPr>
+        <w:t>帛本作</w:t>
+      </w:r>
+      <w:proofErr w:type="gramEnd"/>
       <w:r>
         <w:rPr>
           <w:rFonts w:hint="eastAsia"/>
@@ -1589,7 +1852,77 @@
         <w:rPr>
           <w:rFonts w:hint="eastAsia"/>
         </w:rPr>
-        <w:t>。此三者不可致诘，故混而为一。一者，其上不皦，其下不昧，绳绳不可名，复归于无物。是谓无状之状，无物之象，是谓惚恍。</w:t>
+        <w:t>。此三者不可致</w:t>
+      </w:r>
+      <w:proofErr w:type="gramStart"/>
+      <w:r>
+        <w:rPr>
+          <w:rFonts w:hint="eastAsia"/>
+        </w:rPr>
+        <w:t>诘</w:t>
+      </w:r>
+      <w:proofErr w:type="gramEnd"/>
+      <w:r>
+        <w:rPr>
+          <w:rFonts w:hint="eastAsia"/>
+        </w:rPr>
+        <w:t>，</w:t>
+      </w:r>
+      <w:proofErr w:type="gramStart"/>
+      <w:r>
+        <w:rPr>
+          <w:rFonts w:hint="eastAsia"/>
+        </w:rPr>
+        <w:t>故混而</w:t>
+      </w:r>
+      <w:proofErr w:type="gramEnd"/>
+      <w:r>
+        <w:rPr>
+          <w:rFonts w:hint="eastAsia"/>
+        </w:rPr>
+        <w:t>为一。一者，其上不皦，其下不昧，绳</w:t>
+      </w:r>
+      <w:proofErr w:type="gramStart"/>
+      <w:r>
+        <w:rPr>
+          <w:rFonts w:hint="eastAsia"/>
+        </w:rPr>
+        <w:t>绳</w:t>
+      </w:r>
+      <w:proofErr w:type="gramEnd"/>
+      <w:r>
+        <w:rPr>
+          <w:rFonts w:hint="eastAsia"/>
+        </w:rPr>
+        <w:t>不可名，复归于无物。是谓无状之状，无物之</w:t>
+      </w:r>
+      <w:proofErr w:type="gramStart"/>
+      <w:r>
+        <w:rPr>
+          <w:rFonts w:hint="eastAsia"/>
+        </w:rPr>
+        <w:t>象</w:t>
+      </w:r>
+      <w:proofErr w:type="gramEnd"/>
+      <w:r>
+        <w:rPr>
+          <w:rFonts w:hint="eastAsia"/>
+        </w:rPr>
+        <w:t>，是谓</w:t>
+      </w:r>
+      <w:proofErr w:type="gramStart"/>
+      <w:r>
+        <w:rPr>
+          <w:rFonts w:hint="eastAsia"/>
+        </w:rPr>
+        <w:t>惚恍</w:t>
+      </w:r>
+      <w:proofErr w:type="gramEnd"/>
+      <w:r>
+        <w:rPr>
+          <w:rFonts w:hint="eastAsia"/>
+        </w:rPr>
+        <w:t>。</w:t>
       </w:r>
       <w:r>
         <w:rPr>
@@ -1619,7 +1952,21 @@
         <w:rPr>
           <w:rFonts w:hint="eastAsia"/>
         </w:rPr>
-        <w:t>，这是惚恍的状态</w:t>
+        <w:t>，这是</w:t>
+      </w:r>
+      <w:proofErr w:type="gramStart"/>
+      <w:r>
+        <w:rPr>
+          <w:rFonts w:hint="eastAsia"/>
+        </w:rPr>
+        <w:t>惚恍</w:t>
+      </w:r>
+      <w:proofErr w:type="gramEnd"/>
+      <w:r>
+        <w:rPr>
+          <w:rFonts w:hint="eastAsia"/>
+        </w:rPr>
+        <w:t>的状态</w:t>
       </w:r>
       <w:r>
         <w:rPr>
@@ -1735,7 +2082,19 @@
         <w:rPr>
           <w:rFonts w:hint="eastAsia"/>
         </w:rPr>
-        <w:t>也不能说什么都没感觉道，</w:t>
+        <w:t>也不能说什么都没感觉</w:t>
+      </w:r>
+      <w:r>
+        <w:rPr>
+          <w:rFonts w:hint="eastAsia"/>
+        </w:rPr>
+        <w:t>到</w:t>
+      </w:r>
+      <w:r>
+        <w:rPr>
+          <w:rFonts w:hint="eastAsia"/>
+        </w:rPr>
+        <w:t>，</w:t>
       </w:r>
       <w:r>
         <w:rPr>
@@ -1801,8 +2160,16 @@
         <w:rPr>
           <w:rFonts w:hint="eastAsia"/>
         </w:rPr>
-        <w:t>但惚恍</w:t>
-      </w:r>
+        <w:t>但</w:t>
+      </w:r>
+      <w:proofErr w:type="gramStart"/>
+      <w:r>
+        <w:rPr>
+          <w:rFonts w:hint="eastAsia"/>
+        </w:rPr>
+        <w:t>惚恍</w:t>
+      </w:r>
+      <w:proofErr w:type="gramEnd"/>
       <w:r>
         <w:rPr>
           <w:rFonts w:hint="eastAsia"/>
@@ -1848,7 +2215,35 @@
         <w:rPr>
           <w:rFonts w:hint="eastAsia"/>
         </w:rPr>
-        <w:t>道之为物，唯恍唯惚。</w:t>
+        <w:t>道之为物，唯</w:t>
+      </w:r>
+      <w:proofErr w:type="gramStart"/>
+      <w:r>
+        <w:rPr>
+          <w:rFonts w:hint="eastAsia"/>
+        </w:rPr>
+        <w:t>恍</w:t>
+      </w:r>
+      <w:proofErr w:type="gramEnd"/>
+      <w:r>
+        <w:rPr>
+          <w:rFonts w:hint="eastAsia"/>
+        </w:rPr>
+        <w:t>唯</w:t>
+      </w:r>
+      <w:proofErr w:type="gramStart"/>
+      <w:r>
+        <w:rPr>
+          <w:rFonts w:hint="eastAsia"/>
+        </w:rPr>
+        <w:t>惚</w:t>
+      </w:r>
+      <w:proofErr w:type="gramEnd"/>
+      <w:r>
+        <w:rPr>
+          <w:rFonts w:hint="eastAsia"/>
+        </w:rPr>
+        <w:t>。</w:t>
       </w:r>
       <w:r>
         <w:rPr>
@@ -1880,23 +2275,81 @@
         </w:rPr>
         <w:t>）</w:t>
       </w:r>
-      <w:r>
-        <w:rPr>
-          <w:rFonts w:hint="eastAsia"/>
-        </w:rPr>
-        <w:t>惚兮恍兮，其中</w:t>
-      </w:r>
-      <w:r>
-        <w:rPr>
-          <w:rFonts w:hint="eastAsia"/>
-        </w:rPr>
-        <w:t>有象</w:t>
-      </w:r>
-      <w:r>
-        <w:rPr>
-          <w:rFonts w:hint="eastAsia"/>
-        </w:rPr>
-        <w:t>；恍兮惚兮，其中</w:t>
+      <w:proofErr w:type="gramStart"/>
+      <w:r>
+        <w:rPr>
+          <w:rFonts w:hint="eastAsia"/>
+        </w:rPr>
+        <w:t>惚</w:t>
+      </w:r>
+      <w:proofErr w:type="gramEnd"/>
+      <w:r>
+        <w:rPr>
+          <w:rFonts w:hint="eastAsia"/>
+        </w:rPr>
+        <w:t>兮</w:t>
+      </w:r>
+      <w:proofErr w:type="gramStart"/>
+      <w:r>
+        <w:rPr>
+          <w:rFonts w:hint="eastAsia"/>
+        </w:rPr>
+        <w:t>恍</w:t>
+      </w:r>
+      <w:proofErr w:type="gramEnd"/>
+      <w:r>
+        <w:rPr>
+          <w:rFonts w:hint="eastAsia"/>
+        </w:rPr>
+        <w:t>兮，其中</w:t>
+      </w:r>
+      <w:r>
+        <w:rPr>
+          <w:rFonts w:hint="eastAsia"/>
+        </w:rPr>
+        <w:t>有</w:t>
+      </w:r>
+      <w:proofErr w:type="gramStart"/>
+      <w:r>
+        <w:rPr>
+          <w:rFonts w:hint="eastAsia"/>
+        </w:rPr>
+        <w:t>象</w:t>
+      </w:r>
+      <w:proofErr w:type="gramEnd"/>
+      <w:r>
+        <w:rPr>
+          <w:rFonts w:hint="eastAsia"/>
+        </w:rPr>
+        <w:t>；</w:t>
+      </w:r>
+      <w:proofErr w:type="gramStart"/>
+      <w:r>
+        <w:rPr>
+          <w:rFonts w:hint="eastAsia"/>
+        </w:rPr>
+        <w:t>恍</w:t>
+      </w:r>
+      <w:proofErr w:type="gramEnd"/>
+      <w:r>
+        <w:rPr>
+          <w:rFonts w:hint="eastAsia"/>
+        </w:rPr>
+        <w:t>兮</w:t>
+      </w:r>
+      <w:proofErr w:type="gramStart"/>
+      <w:r>
+        <w:rPr>
+          <w:rFonts w:hint="eastAsia"/>
+        </w:rPr>
+        <w:t>惚</w:t>
+      </w:r>
+      <w:proofErr w:type="gramEnd"/>
+      <w:r>
+        <w:rPr>
+          <w:rFonts w:hint="eastAsia"/>
+        </w:rPr>
+        <w:t>兮，其中</w:t>
       </w:r>
       <w:r>
         <w:rPr>
@@ -1916,11 +2369,33 @@
         </w:rPr>
         <w:t>（恍惚不是说什么都不存在，里面还是有一种实在性）</w:t>
       </w:r>
-      <w:r>
-        <w:rPr>
-          <w:rFonts w:hint="eastAsia"/>
-        </w:rPr>
-        <w:t>窈兮冥兮，其中</w:t>
+      <w:proofErr w:type="gramStart"/>
+      <w:r>
+        <w:rPr>
+          <w:rFonts w:hint="eastAsia"/>
+        </w:rPr>
+        <w:t>窈</w:t>
+      </w:r>
+      <w:proofErr w:type="gramEnd"/>
+      <w:r>
+        <w:rPr>
+          <w:rFonts w:hint="eastAsia"/>
+        </w:rPr>
+        <w:t>兮</w:t>
+      </w:r>
+      <w:proofErr w:type="gramStart"/>
+      <w:r>
+        <w:rPr>
+          <w:rFonts w:hint="eastAsia"/>
+        </w:rPr>
+        <w:t>冥</w:t>
+      </w:r>
+      <w:proofErr w:type="gramEnd"/>
+      <w:r>
+        <w:rPr>
+          <w:rFonts w:hint="eastAsia"/>
+        </w:rPr>
+        <w:t>兮，其中</w:t>
       </w:r>
       <w:r>
         <w:rPr>
@@ -2110,7 +2585,21 @@
         <w:rPr>
           <w:rFonts w:hint="eastAsia"/>
         </w:rPr>
-        <w:t>自古及今，其名不去，以阅众甫。</w:t>
+        <w:t>自古及今，其名不去，以阅众</w:t>
+      </w:r>
+      <w:proofErr w:type="gramStart"/>
+      <w:r>
+        <w:rPr>
+          <w:rFonts w:hint="eastAsia"/>
+        </w:rPr>
+        <w:t>甫</w:t>
+      </w:r>
+      <w:proofErr w:type="gramEnd"/>
+      <w:r>
+        <w:rPr>
+          <w:rFonts w:hint="eastAsia"/>
+        </w:rPr>
+        <w:t>。</w:t>
       </w:r>
       <w:r>
         <w:rPr>
@@ -2122,7 +2611,21 @@
         <w:rPr>
           <w:rFonts w:hint="eastAsia"/>
         </w:rPr>
-        <w:t>道是世界的本根，是众父之父、万源之源；</w:t>
+        <w:t>道是世界的本根，</w:t>
+      </w:r>
+      <w:proofErr w:type="gramStart"/>
+      <w:r>
+        <w:rPr>
+          <w:rFonts w:hint="eastAsia"/>
+        </w:rPr>
+        <w:t>是众父之</w:t>
+      </w:r>
+      <w:proofErr w:type="gramEnd"/>
+      <w:r>
+        <w:rPr>
+          <w:rFonts w:hint="eastAsia"/>
+        </w:rPr>
+        <w:t>父、万源之源；</w:t>
       </w:r>
       <w:r>
         <w:rPr>
@@ -2174,6 +2677,7 @@
       <w:r>
         <w:rPr>
           <w:rFonts w:hint="eastAsia"/>
+          <w:color w:val="0070C0"/>
         </w:rPr>
         <w:t>通过</w:t>
       </w:r>
@@ -2182,12 +2686,14 @@
           <w:rFonts w:hint="eastAsia"/>
           <w:b/>
           <w:bCs/>
+          <w:color w:val="0070C0"/>
         </w:rPr>
         <w:t>经验</w:t>
       </w:r>
       <w:r>
         <w:rPr>
           <w:rFonts w:hint="eastAsia"/>
+          <w:color w:val="0070C0"/>
         </w:rPr>
         <w:t>感知，通过</w:t>
       </w:r>
@@ -2196,20 +2702,42 @@
           <w:rFonts w:hint="eastAsia"/>
           <w:b/>
           <w:bCs/>
+          <w:color w:val="0070C0"/>
         </w:rPr>
         <w:t>反思</w:t>
       </w:r>
       <w:r>
         <w:rPr>
           <w:rFonts w:hint="eastAsia"/>
-        </w:rPr>
-        <w:t>（经验认识的不足）进一步开显；</w:t>
-      </w:r>
-      <w:r>
-        <w:rPr>
-          <w:rFonts w:hint="eastAsia"/>
-        </w:rPr>
-        <w:t>道在现象层面是有象有物，又有一个本体</w:t>
+          <w:color w:val="0070C0"/>
+        </w:rPr>
+        <w:t>（经验认识的不足）进一步开显</w:t>
+      </w:r>
+      <w:r>
+        <w:rPr>
+          <w:rFonts w:hint="eastAsia"/>
+        </w:rPr>
+        <w:t>；</w:t>
+      </w:r>
+      <w:r>
+        <w:rPr>
+          <w:rFonts w:hint="eastAsia"/>
+        </w:rPr>
+        <w:t>道在现象层面是有</w:t>
+      </w:r>
+      <w:proofErr w:type="gramStart"/>
+      <w:r>
+        <w:rPr>
+          <w:rFonts w:hint="eastAsia"/>
+        </w:rPr>
+        <w:t>象</w:t>
+      </w:r>
+      <w:proofErr w:type="gramEnd"/>
+      <w:r>
+        <w:rPr>
+          <w:rFonts w:hint="eastAsia"/>
+        </w:rPr>
+        <w:t>有物，又有一个本体</w:t>
       </w:r>
       <w:r>
         <w:rPr>
@@ -2341,7 +2869,21 @@
         <w:rPr>
           <w:rFonts w:hint="eastAsia"/>
         </w:rPr>
-        <w:t>用具象的语言</w:t>
+        <w:t>用具</w:t>
+      </w:r>
+      <w:proofErr w:type="gramStart"/>
+      <w:r>
+        <w:rPr>
+          <w:rFonts w:hint="eastAsia"/>
+        </w:rPr>
+        <w:t>象</w:t>
+      </w:r>
+      <w:proofErr w:type="gramEnd"/>
+      <w:r>
+        <w:rPr>
+          <w:rFonts w:hint="eastAsia"/>
+        </w:rPr>
+        <w:t>的语言</w:t>
       </w:r>
       <w:r>
         <w:rPr>
@@ -2439,13 +2981,55 @@
         <w:rPr>
           <w:rFonts w:hint="eastAsia"/>
         </w:rPr>
-        <w:t>（盖天说认为天圆地方，万物在天地之中产生；但老子认识到道要先于天地的生成，这在当时是石破天惊的，殷代以来所有天神、上帝等等都是依附在天上的，但道却要超乎天地而存在。）</w:t>
-      </w:r>
-      <w:r>
-        <w:rPr>
-          <w:rFonts w:hint="eastAsia"/>
-        </w:rPr>
-        <w:t>寂兮寥兮，独立而不改，周行而不殆，</w:t>
+        <w:t>（盖天说认为天</w:t>
+      </w:r>
+      <w:proofErr w:type="gramStart"/>
+      <w:r>
+        <w:rPr>
+          <w:rFonts w:hint="eastAsia"/>
+        </w:rPr>
+        <w:t>圆地</w:t>
+      </w:r>
+      <w:proofErr w:type="gramEnd"/>
+      <w:r>
+        <w:rPr>
+          <w:rFonts w:hint="eastAsia"/>
+        </w:rPr>
+        <w:t>方，万物在天地之中产生；但老子认识到道要先于天地的生成，这在当时是石破天惊的，殷代以来所有天神、上帝等等都是依附在天上的，但道却要超乎天地而存在。）</w:t>
+      </w:r>
+      <w:r>
+        <w:rPr>
+          <w:rFonts w:hint="eastAsia"/>
+        </w:rPr>
+        <w:t>寂兮</w:t>
+      </w:r>
+      <w:proofErr w:type="gramStart"/>
+      <w:r>
+        <w:rPr>
+          <w:rFonts w:hint="eastAsia"/>
+        </w:rPr>
+        <w:t>寥</w:t>
+      </w:r>
+      <w:proofErr w:type="gramEnd"/>
+      <w:r>
+        <w:rPr>
+          <w:rFonts w:hint="eastAsia"/>
+        </w:rPr>
+        <w:t>兮，独立而不改，周行而不</w:t>
+      </w:r>
+      <w:proofErr w:type="gramStart"/>
+      <w:r>
+        <w:rPr>
+          <w:rFonts w:hint="eastAsia"/>
+        </w:rPr>
+        <w:t>殆</w:t>
+      </w:r>
+      <w:proofErr w:type="gramEnd"/>
+      <w:r>
+        <w:rPr>
+          <w:rFonts w:hint="eastAsia"/>
+        </w:rPr>
+        <w:t>，</w:t>
       </w:r>
       <w:r>
         <w:rPr>
@@ -2482,13 +3066,23 @@
       <w:pPr>
         <w:ind w:firstLine="422"/>
       </w:pPr>
+      <w:proofErr w:type="gramStart"/>
       <w:r>
         <w:rPr>
           <w:rFonts w:hint="eastAsia"/>
           <w:b/>
           <w:bCs/>
         </w:rPr>
-        <w:t>吾不知其名，字之曰道</w:t>
+        <w:t>吾</w:t>
+      </w:r>
+      <w:proofErr w:type="gramEnd"/>
+      <w:r>
+        <w:rPr>
+          <w:rFonts w:hint="eastAsia"/>
+          <w:b/>
+          <w:bCs/>
+        </w:rPr>
+        <w:t>不知其名，字之曰道</w:t>
       </w:r>
       <w:r>
         <w:rPr>
@@ -2520,12 +3114,42 @@
         </w:rPr>
         <w:t>）</w:t>
       </w:r>
-      <w:r>
-        <w:rPr>
-          <w:rFonts w:hint="eastAsia"/>
-        </w:rPr>
-        <w:t>大曰逝，逝曰远，远曰返</w:t>
-      </w:r>
+      <w:proofErr w:type="gramStart"/>
+      <w:r>
+        <w:rPr>
+          <w:rFonts w:hint="eastAsia"/>
+        </w:rPr>
+        <w:t>大曰逝</w:t>
+      </w:r>
+      <w:proofErr w:type="gramEnd"/>
+      <w:r>
+        <w:rPr>
+          <w:rFonts w:hint="eastAsia"/>
+        </w:rPr>
+        <w:t>，</w:t>
+      </w:r>
+      <w:proofErr w:type="gramStart"/>
+      <w:r>
+        <w:rPr>
+          <w:rFonts w:hint="eastAsia"/>
+        </w:rPr>
+        <w:t>逝曰远</w:t>
+      </w:r>
+      <w:proofErr w:type="gramEnd"/>
+      <w:r>
+        <w:rPr>
+          <w:rFonts w:hint="eastAsia"/>
+        </w:rPr>
+        <w:t>，</w:t>
+      </w:r>
+      <w:proofErr w:type="gramStart"/>
+      <w:r>
+        <w:rPr>
+          <w:rFonts w:hint="eastAsia"/>
+        </w:rPr>
+        <w:t>远曰返</w:t>
+      </w:r>
+      <w:proofErr w:type="gramEnd"/>
       <w:r>
         <w:rPr>
           <w:rFonts w:hint="eastAsia"/>
@@ -2579,18 +3203,63 @@
         </w:rPr>
         <w:t>道冲，而用之或不盈，渊兮似万物之宗。</w:t>
       </w:r>
-      <w:r>
-        <w:rPr>
-          <w:rFonts w:hint="eastAsia"/>
-        </w:rPr>
-        <w:t>挫其锐，解其纷，和其光，同其尘，湛兮似或存。</w:t>
-      </w:r>
-      <w:r>
-        <w:rPr>
-          <w:rFonts w:hint="eastAsia"/>
-        </w:rPr>
-        <w:t>吾不知谁之子，</w:t>
-      </w:r>
+      <w:proofErr w:type="gramStart"/>
+      <w:r>
+        <w:rPr>
+          <w:rFonts w:hint="eastAsia"/>
+        </w:rPr>
+        <w:t>挫</w:t>
+      </w:r>
+      <w:proofErr w:type="gramEnd"/>
+      <w:r>
+        <w:rPr>
+          <w:rFonts w:hint="eastAsia"/>
+        </w:rPr>
+        <w:t>其锐，解其</w:t>
+      </w:r>
+      <w:proofErr w:type="gramStart"/>
+      <w:r>
+        <w:rPr>
+          <w:rFonts w:hint="eastAsia"/>
+        </w:rPr>
+        <w:t>纷</w:t>
+      </w:r>
+      <w:proofErr w:type="gramEnd"/>
+      <w:r>
+        <w:rPr>
+          <w:rFonts w:hint="eastAsia"/>
+        </w:rPr>
+        <w:t>，和其光，同其尘，湛兮似或存。</w:t>
+      </w:r>
+      <w:proofErr w:type="gramStart"/>
+      <w:r>
+        <w:rPr>
+          <w:rFonts w:hint="eastAsia"/>
+        </w:rPr>
+        <w:t>吾</w:t>
+      </w:r>
+      <w:proofErr w:type="gramEnd"/>
+      <w:r>
+        <w:rPr>
+          <w:rFonts w:hint="eastAsia"/>
+        </w:rPr>
+        <w:t>不知谁</w:t>
+      </w:r>
+      <w:proofErr w:type="gramStart"/>
+      <w:r>
+        <w:rPr>
+          <w:rFonts w:hint="eastAsia"/>
+        </w:rPr>
+        <w:t>之</w:t>
+      </w:r>
+      <w:proofErr w:type="gramEnd"/>
+      <w:r>
+        <w:rPr>
+          <w:rFonts w:hint="eastAsia"/>
+        </w:rPr>
+        <w:t>子，</w:t>
+      </w:r>
+      <w:proofErr w:type="gramStart"/>
       <w:r>
         <w:rPr>
           <w:rFonts w:hint="eastAsia"/>
@@ -2598,7 +3267,17 @@
           <w:bCs/>
           <w:color w:val="FF0000"/>
         </w:rPr>
-        <w:t>象帝之先</w:t>
+        <w:t>象</w:t>
+      </w:r>
+      <w:proofErr w:type="gramEnd"/>
+      <w:r>
+        <w:rPr>
+          <w:rFonts w:hint="eastAsia"/>
+          <w:b/>
+          <w:bCs/>
+          <w:color w:val="FF0000"/>
+        </w:rPr>
+        <w:t>帝之先</w:t>
       </w:r>
       <w:r>
         <w:rPr>
@@ -2796,11 +3475,19 @@
         </w:rPr>
         <w:t>称说，</w:t>
       </w:r>
-      <w:r>
-        <w:rPr>
-          <w:rFonts w:hint="eastAsia"/>
-        </w:rPr>
-        <w:t>道如果可以加以称说，非恒常不变之</w:t>
+      <w:proofErr w:type="gramStart"/>
+      <w:r>
+        <w:rPr>
+          <w:rFonts w:hint="eastAsia"/>
+        </w:rPr>
+        <w:t>道如果</w:t>
+      </w:r>
+      <w:proofErr w:type="gramEnd"/>
+      <w:r>
+        <w:rPr>
+          <w:rFonts w:hint="eastAsia"/>
+        </w:rPr>
+        <w:t>可以加以称说，非恒常不变之</w:t>
       </w:r>
       <w:r>
         <w:rPr>
@@ -2830,7 +3517,21 @@
         <w:rPr>
           <w:rFonts w:hint="eastAsia"/>
         </w:rPr>
-        <w:t>有必要说名可名非常名</w:t>
+        <w:t>有</w:t>
+      </w:r>
+      <w:proofErr w:type="gramStart"/>
+      <w:r>
+        <w:rPr>
+          <w:rFonts w:hint="eastAsia"/>
+        </w:rPr>
+        <w:t>必要说名可</w:t>
+      </w:r>
+      <w:proofErr w:type="gramEnd"/>
+      <w:r>
+        <w:rPr>
+          <w:rFonts w:hint="eastAsia"/>
+        </w:rPr>
+        <w:t>名非常名</w:t>
       </w:r>
       <w:r>
         <w:rPr>
@@ -2844,6 +3545,7 @@
         </w:rPr>
         <w:t>有意义。因为</w:t>
       </w:r>
+      <w:proofErr w:type="gramStart"/>
       <w:r>
         <w:rPr>
           <w:rFonts w:hint="eastAsia"/>
@@ -2854,7 +3556,14 @@
         <w:rPr>
           <w:rFonts w:hint="eastAsia"/>
         </w:rPr>
-        <w:t>的思路</w:t>
+        <w:t>的</w:t>
+      </w:r>
+      <w:proofErr w:type="gramEnd"/>
+      <w:r>
+        <w:rPr>
+          <w:rFonts w:hint="eastAsia"/>
+        </w:rPr>
+        <w:t>思路</w:t>
       </w:r>
       <w:r>
         <w:rPr>
@@ -2891,6 +3600,7 @@
         </w:rPr>
         <w:t>①</w:t>
       </w:r>
+      <w:proofErr w:type="gramStart"/>
       <w:r>
         <w:rPr>
           <w:rFonts w:hint="eastAsia"/>
@@ -2901,7 +3611,14 @@
         <w:rPr>
           <w:rFonts w:hint="eastAsia"/>
         </w:rPr>
-        <w:t>认为世界有</w:t>
+        <w:t>认为</w:t>
+      </w:r>
+      <w:proofErr w:type="gramEnd"/>
+      <w:r>
+        <w:rPr>
+          <w:rFonts w:hint="eastAsia"/>
+        </w:rPr>
+        <w:t>世界有</w:t>
       </w:r>
       <w:r>
         <w:rPr>
@@ -2949,13 +3666,41 @@
         <w:rPr>
           <w:rFonts w:hint="eastAsia"/>
         </w:rPr>
-        <w:t>依这个形</w:t>
-      </w:r>
-      <w:r>
-        <w:rPr>
-          <w:rFonts w:hint="eastAsia"/>
-        </w:rPr>
-        <w:t>加以指称，名完全依据客观性</w:t>
+        <w:t>依这个</w:t>
+      </w:r>
+      <w:proofErr w:type="gramStart"/>
+      <w:r>
+        <w:rPr>
+          <w:rFonts w:hint="eastAsia"/>
+        </w:rPr>
+        <w:t>形</w:t>
+      </w:r>
+      <w:r>
+        <w:rPr>
+          <w:rFonts w:hint="eastAsia"/>
+        </w:rPr>
+        <w:t>加以</w:t>
+      </w:r>
+      <w:proofErr w:type="gramEnd"/>
+      <w:r>
+        <w:rPr>
+          <w:rFonts w:hint="eastAsia"/>
+        </w:rPr>
+        <w:t>指称，</w:t>
+      </w:r>
+      <w:proofErr w:type="gramStart"/>
+      <w:r>
+        <w:rPr>
+          <w:rFonts w:hint="eastAsia"/>
+        </w:rPr>
+        <w:t>名完全</w:t>
+      </w:r>
+      <w:proofErr w:type="gramEnd"/>
+      <w:r>
+        <w:rPr>
+          <w:rFonts w:hint="eastAsia"/>
+        </w:rPr>
+        <w:t>依据客观性</w:t>
       </w:r>
       <w:r>
         <w:rPr>
@@ -2988,7 +3733,21 @@
         <w:rPr>
           <w:rFonts w:hint="eastAsia"/>
         </w:rPr>
-        <w:t>，所以说名是依赖于现象物而存在的</w:t>
+        <w:t>，</w:t>
+      </w:r>
+      <w:proofErr w:type="gramStart"/>
+      <w:r>
+        <w:rPr>
+          <w:rFonts w:hint="eastAsia"/>
+        </w:rPr>
+        <w:t>所以说名是</w:t>
+      </w:r>
+      <w:proofErr w:type="gramEnd"/>
+      <w:r>
+        <w:rPr>
+          <w:rFonts w:hint="eastAsia"/>
+        </w:rPr>
+        <w:t>依赖于现象物而存在的</w:t>
       </w:r>
       <w:r>
         <w:rPr>
@@ -3175,11 +3934,19 @@
         </w:rPr>
         <w:t>形，</w:t>
       </w:r>
-      <w:r>
-        <w:rPr>
-          <w:rFonts w:hint="eastAsia"/>
-        </w:rPr>
-        <w:t>说名可名非常名的时候是进一步地推展</w:t>
+      <w:proofErr w:type="gramStart"/>
+      <w:r>
+        <w:rPr>
+          <w:rFonts w:hint="eastAsia"/>
+        </w:rPr>
+        <w:t>说名可</w:t>
+      </w:r>
+      <w:proofErr w:type="gramEnd"/>
+      <w:r>
+        <w:rPr>
+          <w:rFonts w:hint="eastAsia"/>
+        </w:rPr>
+        <w:t>名非常名的时候是进一步地推展</w:t>
       </w:r>
       <w:r>
         <w:rPr>
@@ -3423,7 +4190,21 @@
         <w:rPr>
           <w:rFonts w:hint="eastAsia"/>
         </w:rPr>
-        <w:t>名可名又是接着道可道说的；</w:t>
+        <w:t>名可</w:t>
+      </w:r>
+      <w:proofErr w:type="gramStart"/>
+      <w:r>
+        <w:rPr>
+          <w:rFonts w:hint="eastAsia"/>
+        </w:rPr>
+        <w:t>名又是</w:t>
+      </w:r>
+      <w:proofErr w:type="gramEnd"/>
+      <w:r>
+        <w:rPr>
+          <w:rFonts w:hint="eastAsia"/>
+        </w:rPr>
+        <w:t>接着道可道说的；</w:t>
       </w:r>
       <w:r>
         <w:rPr>
@@ -3447,7 +4228,21 @@
         <w:rPr>
           <w:rFonts w:hint="eastAsia"/>
         </w:rPr>
-        <w:t>这不是某具体物的生成，那是有形后有名的，而是作一普遍性的思考</w:t>
+        <w:t>这不是某具体物的生成，那是有形后有名的，而是作</w:t>
+      </w:r>
+      <w:proofErr w:type="gramStart"/>
+      <w:r>
+        <w:rPr>
+          <w:rFonts w:hint="eastAsia"/>
+        </w:rPr>
+        <w:t>一</w:t>
+      </w:r>
+      <w:proofErr w:type="gramEnd"/>
+      <w:r>
+        <w:rPr>
+          <w:rFonts w:hint="eastAsia"/>
+        </w:rPr>
+        <w:t>普遍性的思考</w:t>
       </w:r>
       <w:r>
         <w:rPr>
@@ -3499,14 +4294,24 @@
       <w:r>
         <w:rPr>
           <w:rFonts w:hint="eastAsia"/>
+          <w:b/>
+          <w:bCs/>
         </w:rPr>
         <w:t>道之本体</w:t>
       </w:r>
       <w:r>
         <w:rPr>
           <w:rFonts w:hint="eastAsia"/>
-        </w:rPr>
-        <w:t>到现象的生成的这种奥妙</w:t>
+          <w:b/>
+          <w:bCs/>
+        </w:rPr>
+        <w:t>到现象的生成</w:t>
+      </w:r>
+      <w:r>
+        <w:rPr>
+          <w:rFonts w:hint="eastAsia"/>
+        </w:rPr>
+        <w:t>的这种奥妙</w:t>
       </w:r>
       <w:r>
         <w:rPr>
@@ -3518,7 +4323,21 @@
         <w:rPr>
           <w:rFonts w:hint="eastAsia"/>
         </w:rPr>
-        <w:t>常有欲，以观其徼（</w:t>
+        <w:t>常有欲，以观其</w:t>
+      </w:r>
+      <w:proofErr w:type="gramStart"/>
+      <w:r>
+        <w:rPr>
+          <w:rFonts w:hint="eastAsia"/>
+        </w:rPr>
+        <w:t>徼</w:t>
+      </w:r>
+      <w:proofErr w:type="gramEnd"/>
+      <w:r>
+        <w:rPr>
+          <w:rFonts w:hint="eastAsia"/>
+        </w:rPr>
+        <w:t>（</w:t>
       </w:r>
       <w:r>
         <w:rPr>
@@ -3538,11 +4357,29 @@
         </w:rPr>
         <w:t>=</w:t>
       </w:r>
-      <w:r>
-        <w:rPr>
-          <w:rFonts w:hint="eastAsia"/>
-        </w:rPr>
-        <w:t>道产生的现象世界，所以老子不是节欲的，而是二者并观的</w:t>
+      <w:proofErr w:type="gramStart"/>
+      <w:r>
+        <w:rPr>
+          <w:rFonts w:hint="eastAsia"/>
+          <w:b/>
+          <w:bCs/>
+        </w:rPr>
+        <w:t>道产生</w:t>
+      </w:r>
+      <w:proofErr w:type="gramEnd"/>
+      <w:r>
+        <w:rPr>
+          <w:rFonts w:hint="eastAsia"/>
+          <w:b/>
+          <w:bCs/>
+        </w:rPr>
+        <w:t>的现象世界</w:t>
+      </w:r>
+      <w:r>
+        <w:rPr>
+          <w:rFonts w:hint="eastAsia"/>
+        </w:rPr>
+        <w:t>，所以老子不是节欲的，而是二者并观的</w:t>
       </w:r>
       <w:r>
         <w:rPr>
@@ -3634,8 +4471,6 @@
         </w:rPr>
         <w:t>玄之又玄之</w:t>
       </w:r>
-      <w:bookmarkStart w:id="0" w:name="_GoBack"/>
-      <w:bookmarkEnd w:id="0"/>
       <w:r>
         <w:rPr>
           <w:rFonts w:hint="eastAsia"/>
@@ -3680,7 +4515,21 @@
         <w:rPr>
           <w:rFonts w:hint="eastAsia"/>
         </w:rPr>
-        <w:t>道隐无名。</w:t>
+        <w:t>道</w:t>
+      </w:r>
+      <w:proofErr w:type="gramStart"/>
+      <w:r>
+        <w:rPr>
+          <w:rFonts w:hint="eastAsia"/>
+        </w:rPr>
+        <w:t>隐</w:t>
+      </w:r>
+      <w:proofErr w:type="gramEnd"/>
+      <w:r>
+        <w:rPr>
+          <w:rFonts w:hint="eastAsia"/>
+        </w:rPr>
+        <w:t>无名。</w:t>
       </w:r>
       <w:r>
         <w:rPr>
@@ -3734,13 +4583,41 @@
         <w:rPr>
           <w:rFonts w:hint="eastAsia"/>
         </w:rPr>
-        <w:t>道生一，一生二，二生三，三生万物。</w:t>
-      </w:r>
-      <w:r>
-        <w:rPr>
-          <w:rFonts w:hint="eastAsia"/>
-        </w:rPr>
-        <w:t>（一不见得是</w:t>
+        <w:t>道生</w:t>
+      </w:r>
+      <w:proofErr w:type="gramStart"/>
+      <w:r>
+        <w:rPr>
+          <w:rFonts w:hint="eastAsia"/>
+        </w:rPr>
+        <w:t>一</w:t>
+      </w:r>
+      <w:proofErr w:type="gramEnd"/>
+      <w:r>
+        <w:rPr>
+          <w:rFonts w:hint="eastAsia"/>
+        </w:rPr>
+        <w:t>，一生二，二生三，三生万物。</w:t>
+      </w:r>
+      <w:r>
+        <w:rPr>
+          <w:rFonts w:hint="eastAsia"/>
+        </w:rPr>
+        <w:t>（</w:t>
+      </w:r>
+      <w:proofErr w:type="gramStart"/>
+      <w:r>
+        <w:rPr>
+          <w:rFonts w:hint="eastAsia"/>
+        </w:rPr>
+        <w:t>一</w:t>
+      </w:r>
+      <w:proofErr w:type="gramEnd"/>
+      <w:r>
+        <w:rPr>
+          <w:rFonts w:hint="eastAsia"/>
+        </w:rPr>
+        <w:t>不见得是</w:t>
       </w:r>
       <w:r>
         <w:rPr>
@@ -3748,11 +4625,33 @@
         </w:rPr>
         <w:t>14</w:t>
       </w:r>
-      <w:r>
-        <w:rPr>
-          <w:rFonts w:hint="eastAsia"/>
-        </w:rPr>
-        <w:t>章混而为一的一，因为</w:t>
+      <w:proofErr w:type="gramStart"/>
+      <w:r>
+        <w:rPr>
+          <w:rFonts w:hint="eastAsia"/>
+        </w:rPr>
+        <w:t>章混而</w:t>
+      </w:r>
+      <w:proofErr w:type="gramEnd"/>
+      <w:r>
+        <w:rPr>
+          <w:rFonts w:hint="eastAsia"/>
+        </w:rPr>
+        <w:t>为一的</w:t>
+      </w:r>
+      <w:proofErr w:type="gramStart"/>
+      <w:r>
+        <w:rPr>
+          <w:rFonts w:hint="eastAsia"/>
+        </w:rPr>
+        <w:t>一</w:t>
+      </w:r>
+      <w:proofErr w:type="gramEnd"/>
+      <w:r>
+        <w:rPr>
+          <w:rFonts w:hint="eastAsia"/>
+        </w:rPr>
+        <w:t>，因为</w:t>
       </w:r>
       <w:r>
         <w:rPr>
@@ -3805,7 +4704,21 @@
         <w:rPr>
           <w:rFonts w:hint="eastAsia"/>
         </w:rPr>
-        <w:t>万物负阴而抱阳，冲气以为和。</w:t>
+        <w:t>万物负阴而抱阳，冲气以为</w:t>
+      </w:r>
+      <w:proofErr w:type="gramStart"/>
+      <w:r>
+        <w:rPr>
+          <w:rFonts w:hint="eastAsia"/>
+        </w:rPr>
+        <w:t>和</w:t>
+      </w:r>
+      <w:proofErr w:type="gramEnd"/>
+      <w:r>
+        <w:rPr>
+          <w:rFonts w:hint="eastAsia"/>
+        </w:rPr>
+        <w:t>。</w:t>
       </w:r>
       <w:r>
         <w:rPr>
@@ -3912,7 +4825,77 @@
         <w:rPr>
           <w:rFonts w:hint="eastAsia"/>
         </w:rPr>
-        <w:t>之前思考道作为本体，现在考虑道的作用。本根论表明道不是世界对立面的，不是完全外在的发号施令的创造物，而是内化、化生的过程。</w:t>
+        <w:t>之前</w:t>
+      </w:r>
+      <w:proofErr w:type="gramStart"/>
+      <w:r>
+        <w:rPr>
+          <w:rFonts w:hint="eastAsia"/>
+        </w:rPr>
+        <w:t>思考道</w:t>
+      </w:r>
+      <w:proofErr w:type="gramEnd"/>
+      <w:r>
+        <w:rPr>
+          <w:rFonts w:hint="eastAsia"/>
+        </w:rPr>
+        <w:t>作为本体，现在</w:t>
+      </w:r>
+      <w:proofErr w:type="gramStart"/>
+      <w:r>
+        <w:rPr>
+          <w:rFonts w:hint="eastAsia"/>
+        </w:rPr>
+        <w:t>考虑道</w:t>
+      </w:r>
+      <w:proofErr w:type="gramEnd"/>
+      <w:r>
+        <w:rPr>
+          <w:rFonts w:hint="eastAsia"/>
+        </w:rPr>
+        <w:t>的作用。本根</w:t>
+      </w:r>
+      <w:proofErr w:type="gramStart"/>
+      <w:r>
+        <w:rPr>
+          <w:rFonts w:hint="eastAsia"/>
+        </w:rPr>
+        <w:t>论表明道</w:t>
+      </w:r>
+      <w:proofErr w:type="gramEnd"/>
+      <w:r>
+        <w:rPr>
+          <w:rFonts w:hint="eastAsia"/>
+        </w:rPr>
+        <w:t>不是世界</w:t>
+      </w:r>
+      <w:r>
+        <w:rPr>
+          <w:rFonts w:hint="eastAsia"/>
+          <w:b/>
+          <w:bCs/>
+        </w:rPr>
+        <w:t>对立</w:t>
+      </w:r>
+      <w:r>
+        <w:rPr>
+          <w:rFonts w:hint="eastAsia"/>
+        </w:rPr>
+        <w:t>面的，不是完全外在的发号施令的创造物，而是</w:t>
+      </w:r>
+      <w:r>
+        <w:rPr>
+          <w:rFonts w:hint="eastAsia"/>
+          <w:b/>
+          <w:bCs/>
+        </w:rPr>
+        <w:t>内化、化生</w:t>
+      </w:r>
+      <w:r>
+        <w:rPr>
+          <w:rFonts w:hint="eastAsia"/>
+        </w:rPr>
+        <w:t>的过程。</w:t>
       </w:r>
     </w:p>
     <w:p>
@@ -4378,7 +5361,21 @@
         <w:rPr>
           <w:rFonts w:hint="eastAsia"/>
         </w:rPr>
-        <w:t>功成不名有，</w:t>
+        <w:t>功成</w:t>
+      </w:r>
+      <w:proofErr w:type="gramStart"/>
+      <w:r>
+        <w:rPr>
+          <w:rFonts w:hint="eastAsia"/>
+        </w:rPr>
+        <w:t>不</w:t>
+      </w:r>
+      <w:proofErr w:type="gramEnd"/>
+      <w:r>
+        <w:rPr>
+          <w:rFonts w:hint="eastAsia"/>
+        </w:rPr>
+        <w:t>名有，</w:t>
       </w:r>
       <w:r>
         <w:rPr>
@@ -4396,7 +5393,21 @@
         <w:rPr>
           <w:rFonts w:hint="eastAsia"/>
         </w:rPr>
-        <w:t>万物而不为主</w:t>
+        <w:t>万物而</w:t>
+      </w:r>
+      <w:proofErr w:type="gramStart"/>
+      <w:r>
+        <w:rPr>
+          <w:rFonts w:hint="eastAsia"/>
+        </w:rPr>
+        <w:t>不</w:t>
+      </w:r>
+      <w:proofErr w:type="gramEnd"/>
+      <w:r>
+        <w:rPr>
+          <w:rFonts w:hint="eastAsia"/>
+        </w:rPr>
+        <w:t>为主</w:t>
       </w:r>
       <w:r>
         <w:rPr>
@@ -4420,7 +5431,21 @@
         <w:rPr>
           <w:rFonts w:hint="eastAsia"/>
         </w:rPr>
-        <w:t>的存在，生成万物却不夸耀，不占为己有，不主宰</w:t>
+        <w:t>的存在，生成万物却不夸耀，不占为己有，</w:t>
+      </w:r>
+      <w:proofErr w:type="gramStart"/>
+      <w:r>
+        <w:rPr>
+          <w:rFonts w:hint="eastAsia"/>
+        </w:rPr>
+        <w:t>不</w:t>
+      </w:r>
+      <w:proofErr w:type="gramEnd"/>
+      <w:r>
+        <w:rPr>
+          <w:rFonts w:hint="eastAsia"/>
+        </w:rPr>
+        <w:t>主宰</w:t>
       </w:r>
       <w:r>
         <w:rPr>
@@ -4437,7 +5462,21 @@
         <w:rPr>
           <w:rFonts w:hint="eastAsia"/>
         </w:rPr>
-        <w:t>常无欲，可名于小。万物归焉而不为主，可名为大。</w:t>
+        <w:t>常无欲，可名于小。万物归焉而</w:t>
+      </w:r>
+      <w:proofErr w:type="gramStart"/>
+      <w:r>
+        <w:rPr>
+          <w:rFonts w:hint="eastAsia"/>
+        </w:rPr>
+        <w:t>不</w:t>
+      </w:r>
+      <w:proofErr w:type="gramEnd"/>
+      <w:r>
+        <w:rPr>
+          <w:rFonts w:hint="eastAsia"/>
+        </w:rPr>
+        <w:t>为主，可名为大。</w:t>
       </w:r>
       <w:r>
         <w:rPr>
@@ -4768,7 +5807,21 @@
         <w:rPr>
           <w:rFonts w:hint="eastAsia"/>
         </w:rPr>
-        <w:t>熊十力、李泰棻、童书业等比较重要的中国哲学研究者都认为词义是自己如此、自然而然，自尔</w:t>
+        <w:t>熊十力、李泰</w:t>
+      </w:r>
+      <w:proofErr w:type="gramStart"/>
+      <w:r>
+        <w:rPr>
+          <w:rFonts w:hint="eastAsia"/>
+        </w:rPr>
+        <w:t>棻</w:t>
+      </w:r>
+      <w:proofErr w:type="gramEnd"/>
+      <w:r>
+        <w:rPr>
+          <w:rFonts w:hint="eastAsia"/>
+        </w:rPr>
+        <w:t>、童书业等比较重要的中国哲学研究者都认为词义是自己如此、自然而然，自尔</w:t>
       </w:r>
       <w:r>
         <w:rPr>
@@ -4977,13 +6030,27 @@
         <w:rPr>
           <w:rFonts w:hint="eastAsia"/>
         </w:rPr>
-        <w:t>联系老子整个文本都无</w:t>
-      </w:r>
-      <w:r>
-        <w:rPr>
-          <w:rFonts w:hint="eastAsia"/>
-        </w:rPr>
-        <w:t>自然实体</w:t>
+        <w:t>联系老子整个文本都</w:t>
+      </w:r>
+      <w:proofErr w:type="gramStart"/>
+      <w:r>
+        <w:rPr>
+          <w:rFonts w:hint="eastAsia"/>
+        </w:rPr>
+        <w:t>无</w:t>
+      </w:r>
+      <w:r>
+        <w:rPr>
+          <w:rFonts w:hint="eastAsia"/>
+        </w:rPr>
+        <w:t>自然</w:t>
+      </w:r>
+      <w:proofErr w:type="gramEnd"/>
+      <w:r>
+        <w:rPr>
+          <w:rFonts w:hint="eastAsia"/>
+        </w:rPr>
+        <w:t>实体</w:t>
       </w:r>
       <w:r>
         <w:rPr>
@@ -5139,7 +6206,21 @@
         <w:rPr>
           <w:rFonts w:hint="eastAsia"/>
         </w:rPr>
-        <w:t>倾向于按帛本改作器</w:t>
+        <w:t>倾向于按</w:t>
+      </w:r>
+      <w:proofErr w:type="gramStart"/>
+      <w:r>
+        <w:rPr>
+          <w:rFonts w:hint="eastAsia"/>
+        </w:rPr>
+        <w:t>帛本改作</w:t>
+      </w:r>
+      <w:proofErr w:type="gramEnd"/>
+      <w:r>
+        <w:rPr>
+          <w:rFonts w:hint="eastAsia"/>
+        </w:rPr>
+        <w:t>器</w:t>
       </w:r>
       <w:r>
         <w:rPr>
@@ -5175,7 +6256,21 @@
         <w:rPr>
           <w:rFonts w:hint="eastAsia"/>
         </w:rPr>
-        <w:t>万物视角看道德关系问题</w:t>
+        <w:t>万物视角</w:t>
+      </w:r>
+      <w:proofErr w:type="gramStart"/>
+      <w:r>
+        <w:rPr>
+          <w:rFonts w:hint="eastAsia"/>
+        </w:rPr>
+        <w:t>看道德</w:t>
+      </w:r>
+      <w:proofErr w:type="gramEnd"/>
+      <w:r>
+        <w:rPr>
+          <w:rFonts w:hint="eastAsia"/>
+        </w:rPr>
+        <w:t>关系问题</w:t>
       </w:r>
       <w:r>
         <w:rPr>
@@ -5193,7 +6288,21 @@
         <w:rPr>
           <w:rFonts w:hint="eastAsia"/>
         </w:rPr>
-        <w:t>（爵号，政治权力通过社会身份的体现，与尊贵匹配</w:t>
+        <w:t>（</w:t>
+      </w:r>
+      <w:proofErr w:type="gramStart"/>
+      <w:r>
+        <w:rPr>
+          <w:rFonts w:hint="eastAsia"/>
+        </w:rPr>
+        <w:t>爵</w:t>
+      </w:r>
+      <w:proofErr w:type="gramEnd"/>
+      <w:r>
+        <w:rPr>
+          <w:rFonts w:hint="eastAsia"/>
+        </w:rPr>
+        <w:t>号，政治权力通过社会身份的体现，与尊贵匹配</w:t>
       </w:r>
       <w:r>
         <w:rPr>
@@ -5217,7 +6326,21 @@
         <w:rPr>
           <w:rFonts w:hint="eastAsia"/>
         </w:rPr>
-        <w:t>（对传统的价值观念作一对立性的批判，真正的尊贵是自然</w:t>
+        <w:t>（对传统的价值观念作</w:t>
+      </w:r>
+      <w:proofErr w:type="gramStart"/>
+      <w:r>
+        <w:rPr>
+          <w:rFonts w:hint="eastAsia"/>
+        </w:rPr>
+        <w:t>一</w:t>
+      </w:r>
+      <w:proofErr w:type="gramEnd"/>
+      <w:r>
+        <w:rPr>
+          <w:rFonts w:hint="eastAsia"/>
+        </w:rPr>
+        <w:t>对立性的批判，真正的尊贵是自然</w:t>
       </w:r>
       <w:r>
         <w:rPr>
@@ -5312,7 +6435,20 @@
         <w:rPr>
           <w:rFonts w:hint="eastAsia"/>
         </w:rPr>
-        <w:t>说自然是道性，</w:t>
+        <w:t>说</w:t>
+      </w:r>
+      <w:r>
+        <w:rPr>
+          <w:rFonts w:hint="eastAsia"/>
+          <w:color w:val="0070C0"/>
+        </w:rPr>
+        <w:t>自然是道性</w:t>
+      </w:r>
+      <w:r>
+        <w:rPr>
+          <w:rFonts w:hint="eastAsia"/>
+        </w:rPr>
+        <w:t>，</w:t>
       </w:r>
       <w:r>
         <w:rPr>
@@ -5324,7 +6460,34 @@
         <w:rPr>
           <w:rFonts w:hint="eastAsia"/>
         </w:rPr>
-        <w:t>说道德和万物的关系，自然是尊贵，与世俗爵命对立；</w:t>
+        <w:t>说道德</w:t>
+      </w:r>
+      <w:r>
+        <w:rPr>
+          <w:rFonts w:hint="eastAsia"/>
+          <w:color w:val="0070C0"/>
+        </w:rPr>
+        <w:t>和万物的关系</w:t>
+      </w:r>
+      <w:r>
+        <w:rPr>
+          <w:rFonts w:hint="eastAsia"/>
+        </w:rPr>
+        <w:t>，自然是尊贵，与世俗</w:t>
+      </w:r>
+      <w:proofErr w:type="gramStart"/>
+      <w:r>
+        <w:rPr>
+          <w:rFonts w:hint="eastAsia"/>
+        </w:rPr>
+        <w:t>爵</w:t>
+      </w:r>
+      <w:proofErr w:type="gramEnd"/>
+      <w:r>
+        <w:rPr>
+          <w:rFonts w:hint="eastAsia"/>
+        </w:rPr>
+        <w:t>命对立；</w:t>
       </w:r>
       <w:r>
         <w:rPr>
@@ -5336,7 +6499,28 @@
         <w:rPr>
           <w:rFonts w:hint="eastAsia"/>
         </w:rPr>
-        <w:t>则从无为和自然的关系谈自然的含义问题）</w:t>
+        <w:t>则从</w:t>
+      </w:r>
+      <w:r>
+        <w:rPr>
+          <w:rFonts w:hint="eastAsia"/>
+          <w:color w:val="0070C0"/>
+        </w:rPr>
+        <w:t>无为和自然的关系</w:t>
+      </w:r>
+      <w:proofErr w:type="gramStart"/>
+      <w:r>
+        <w:rPr>
+          <w:rFonts w:hint="eastAsia"/>
+        </w:rPr>
+        <w:t>谈自然</w:t>
+      </w:r>
+      <w:proofErr w:type="gramEnd"/>
+      <w:r>
+        <w:rPr>
+          <w:rFonts w:hint="eastAsia"/>
+        </w:rPr>
+        <w:t>的含义问题）</w:t>
       </w:r>
     </w:p>
     <w:p>
@@ -5431,7 +6615,21 @@
         <w:rPr>
           <w:rFonts w:hint="eastAsia"/>
         </w:rPr>
-        <w:t>是万物内在就有的（</w:t>
+        <w:t>是万物</w:t>
+      </w:r>
+      <w:proofErr w:type="gramStart"/>
+      <w:r>
+        <w:rPr>
+          <w:rFonts w:hint="eastAsia"/>
+        </w:rPr>
+        <w:t>内在就</w:t>
+      </w:r>
+      <w:proofErr w:type="gramEnd"/>
+      <w:r>
+        <w:rPr>
+          <w:rFonts w:hint="eastAsia"/>
+        </w:rPr>
+        <w:t>有的（</w:t>
       </w:r>
       <w:r>
         <w:rPr>
@@ -5957,13 +7155,63 @@
         <w:rPr>
           <w:rFonts w:hint="eastAsia"/>
         </w:rPr>
-        <w:t>。故飘风（回旋之风）不终朝，骤雨不终日。</w:t>
-      </w:r>
-      <w:r>
-        <w:rPr>
-          <w:rFonts w:hint="eastAsia"/>
-        </w:rPr>
-        <w:t>孰为此者？天地。天地尚不能久（天地不能让飘风骤雨从早到晚连续），而况于人乎？（统治者也不能让人从早到晚听从命令，所以要希言自然）</w:t>
+        <w:t>。</w:t>
+      </w:r>
+      <w:proofErr w:type="gramStart"/>
+      <w:r>
+        <w:rPr>
+          <w:rFonts w:hint="eastAsia"/>
+        </w:rPr>
+        <w:t>故飘风</w:t>
+      </w:r>
+      <w:proofErr w:type="gramEnd"/>
+      <w:r>
+        <w:rPr>
+          <w:rFonts w:hint="eastAsia"/>
+        </w:rPr>
+        <w:t>（回旋之风）不终朝，骤雨</w:t>
+      </w:r>
+      <w:proofErr w:type="gramStart"/>
+      <w:r>
+        <w:rPr>
+          <w:rFonts w:hint="eastAsia"/>
+        </w:rPr>
+        <w:t>不</w:t>
+      </w:r>
+      <w:proofErr w:type="gramEnd"/>
+      <w:r>
+        <w:rPr>
+          <w:rFonts w:hint="eastAsia"/>
+        </w:rPr>
+        <w:t>终日。</w:t>
+      </w:r>
+      <w:proofErr w:type="gramStart"/>
+      <w:r>
+        <w:rPr>
+          <w:rFonts w:hint="eastAsia"/>
+        </w:rPr>
+        <w:t>孰</w:t>
+      </w:r>
+      <w:proofErr w:type="gramEnd"/>
+      <w:r>
+        <w:rPr>
+          <w:rFonts w:hint="eastAsia"/>
+        </w:rPr>
+        <w:t>为此者？天地。天地尚不能久（天地</w:t>
+      </w:r>
+      <w:proofErr w:type="gramStart"/>
+      <w:r>
+        <w:rPr>
+          <w:rFonts w:hint="eastAsia"/>
+        </w:rPr>
+        <w:t>不能让飘风</w:t>
+      </w:r>
+      <w:proofErr w:type="gramEnd"/>
+      <w:r>
+        <w:rPr>
+          <w:rFonts w:hint="eastAsia"/>
+        </w:rPr>
+        <w:t>骤雨从早到晚连续），而况于人乎？（统治者也不能让人从早到晚听从命令，所以要希言自然）</w:t>
       </w:r>
     </w:p>
     <w:p>
@@ -6021,7 +7269,14 @@
         <w:rPr>
           <w:rFonts w:hint="eastAsia"/>
         </w:rPr>
-        <w:t>自然界的声响是风吹孔窍呈现出来的，有分别有主客</w:t>
+        <w:t>自然界的声响是风吹孔窍呈现出来的，有分别有</w:t>
+      </w:r>
+      <w:proofErr w:type="gramStart"/>
+      <w:r>
+        <w:rPr>
+          <w:rFonts w:hint="eastAsia"/>
+        </w:rPr>
+        <w:t>主客</w:t>
       </w:r>
       <w:r>
         <w:rPr>
@@ -6029,6 +7284,7 @@
         </w:rPr>
         <w:t>有彼我</w:t>
       </w:r>
+      <w:proofErr w:type="gramEnd"/>
       <w:r>
         <w:rPr>
           <w:rFonts w:hint="eastAsia"/>
@@ -6104,7 +7360,21 @@
         <w:rPr>
           <w:rFonts w:hint="eastAsia"/>
         </w:rPr>
-        <w:t>偏重客体；③无为与自然有因果关系，无为是手段，自然是结果是境界；④自然是对人主言命的限制（希言自然）。</w:t>
+        <w:t>偏重客体；③无为与自然有因果关系，无为是手段，自然是结果是境界；④自然是对</w:t>
+      </w:r>
+      <w:proofErr w:type="gramStart"/>
+      <w:r>
+        <w:rPr>
+          <w:rFonts w:hint="eastAsia"/>
+        </w:rPr>
+        <w:t>人主言命的</w:t>
+      </w:r>
+      <w:proofErr w:type="gramEnd"/>
+      <w:r>
+        <w:rPr>
+          <w:rFonts w:hint="eastAsia"/>
+        </w:rPr>
+        <w:t>限制（希言自然）。</w:t>
       </w:r>
     </w:p>
     <w:p>
@@ -6526,20 +7796,56 @@
         <w:rPr>
           <w:rFonts w:hint="eastAsia"/>
         </w:rPr>
-        <w:t>猜测黄河下游气温较高，丛林较多，有象生活；</w:t>
-      </w:r>
-      <w:r>
-        <w:rPr>
-          <w:rFonts w:hint="eastAsia"/>
-        </w:rPr>
-        <w:t>，战国时简化了象的部位，</w:t>
-      </w:r>
-      <w:r>
-        <w:rPr>
-          <w:rFonts w:hint="eastAsia"/>
-        </w:rPr>
-        <w:t>说文古文变成两个手对着，是讹变</w:t>
-      </w:r>
+        <w:t>猜测黄河下游气温较高，丛林较多，有</w:t>
+      </w:r>
+      <w:proofErr w:type="gramStart"/>
+      <w:r>
+        <w:rPr>
+          <w:rFonts w:hint="eastAsia"/>
+        </w:rPr>
+        <w:t>象</w:t>
+      </w:r>
+      <w:proofErr w:type="gramEnd"/>
+      <w:r>
+        <w:rPr>
+          <w:rFonts w:hint="eastAsia"/>
+        </w:rPr>
+        <w:t>生活；</w:t>
+      </w:r>
+      <w:r>
+        <w:rPr>
+          <w:rFonts w:hint="eastAsia"/>
+        </w:rPr>
+        <w:t>，战国时简化了</w:t>
+      </w:r>
+      <w:proofErr w:type="gramStart"/>
+      <w:r>
+        <w:rPr>
+          <w:rFonts w:hint="eastAsia"/>
+        </w:rPr>
+        <w:t>象</w:t>
+      </w:r>
+      <w:proofErr w:type="gramEnd"/>
+      <w:r>
+        <w:rPr>
+          <w:rFonts w:hint="eastAsia"/>
+        </w:rPr>
+        <w:t>的部位，</w:t>
+      </w:r>
+      <w:r>
+        <w:rPr>
+          <w:rFonts w:hint="eastAsia"/>
+        </w:rPr>
+        <w:t>说文古文变成两个手对着，</w:t>
+      </w:r>
+      <w:proofErr w:type="gramStart"/>
+      <w:r>
+        <w:rPr>
+          <w:rFonts w:hint="eastAsia"/>
+        </w:rPr>
+        <w:t>是讹变</w:t>
+      </w:r>
+      <w:proofErr w:type="gramEnd"/>
       <w:r>
         <w:rPr>
           <w:rFonts w:hint="eastAsia"/>
@@ -6609,7 +7915,35 @@
         <w:rPr>
           <w:rFonts w:hint="eastAsia"/>
         </w:rPr>
-        <w:t>用水来加以说明），驰骋天下之至坚。无有入无间（起譬？</w:t>
+        <w:t>用水来加以说明），驰骋天下之至</w:t>
+      </w:r>
+      <w:proofErr w:type="gramStart"/>
+      <w:r>
+        <w:rPr>
+          <w:rFonts w:hint="eastAsia"/>
+        </w:rPr>
+        <w:t>坚</w:t>
+      </w:r>
+      <w:proofErr w:type="gramEnd"/>
+      <w:r>
+        <w:rPr>
+          <w:rFonts w:hint="eastAsia"/>
+        </w:rPr>
+        <w:t>。无有入无间（起</w:t>
+      </w:r>
+      <w:proofErr w:type="gramStart"/>
+      <w:r>
+        <w:rPr>
+          <w:rFonts w:hint="eastAsia"/>
+        </w:rPr>
+        <w:t>譬</w:t>
+      </w:r>
+      <w:proofErr w:type="gramEnd"/>
+      <w:r>
+        <w:rPr>
+          <w:rFonts w:hint="eastAsia"/>
+        </w:rPr>
+        <w:t>？</w:t>
       </w:r>
       <w:r>
         <w:rPr>
@@ -6754,7 +8088,21 @@
         <w:rPr>
           <w:rFonts w:hint="eastAsia"/>
         </w:rPr>
-        <w:t>其安易持，其未兆易谋……（从萌芽状态开始</w:t>
+        <w:t>其安易持，其</w:t>
+      </w:r>
+      <w:proofErr w:type="gramStart"/>
+      <w:r>
+        <w:rPr>
+          <w:rFonts w:hint="eastAsia"/>
+        </w:rPr>
+        <w:t>未兆易谋</w:t>
+      </w:r>
+      <w:proofErr w:type="gramEnd"/>
+      <w:r>
+        <w:rPr>
+          <w:rFonts w:hint="eastAsia"/>
+        </w:rPr>
+        <w:t>……（从萌芽状态开始</w:t>
       </w:r>
       <w:r>
         <w:rPr>
@@ -6784,7 +8132,21 @@
         <w:rPr>
           <w:rFonts w:hint="eastAsia"/>
         </w:rPr>
-        <w:t>周易·系辞也有类似的思想，</w:t>
+        <w:t>周易·</w:t>
+      </w:r>
+      <w:proofErr w:type="gramStart"/>
+      <w:r>
+        <w:rPr>
+          <w:rFonts w:hint="eastAsia"/>
+        </w:rPr>
+        <w:t>系辞也有</w:t>
+      </w:r>
+      <w:proofErr w:type="gramEnd"/>
+      <w:r>
+        <w:rPr>
+          <w:rFonts w:hint="eastAsia"/>
+        </w:rPr>
+        <w:t>类似的思想，</w:t>
       </w:r>
       <w:r>
         <w:rPr>
@@ -6937,6 +8299,7 @@
         </w:rPr>
         <w:t>是以圣人无为故无败，</w:t>
       </w:r>
+      <w:proofErr w:type="gramStart"/>
       <w:r>
         <w:rPr>
           <w:rFonts w:hint="eastAsia"/>
@@ -6947,7 +8310,14 @@
         <w:rPr>
           <w:rFonts w:hint="eastAsia"/>
         </w:rPr>
-        <w:t>无失</w:t>
+        <w:t>无</w:t>
+      </w:r>
+      <w:proofErr w:type="gramEnd"/>
+      <w:r>
+        <w:rPr>
+          <w:rFonts w:hint="eastAsia"/>
+        </w:rPr>
+        <w:t>失</w:t>
       </w:r>
       <w:r>
         <w:rPr>
@@ -6972,6 +8342,7 @@
           <w:rFonts w:hint="eastAsia"/>
           <w:b/>
           <w:bCs/>
+          <w:highlight w:val="yellow"/>
         </w:rPr>
         <w:t>目的论</w:t>
       </w:r>
@@ -7027,19 +8398,42 @@
         <w:rPr>
           <w:rFonts w:hint="eastAsia"/>
         </w:rPr>
-        <w:t>，不是达到共产主义等目的而是以辅万物之自然</w:t>
-      </w:r>
-      <w:r>
-        <w:rPr>
-          <w:rFonts w:hint="eastAsia"/>
+        <w:t>，不是达到共产主义等目的而是</w:t>
+      </w:r>
+      <w:r>
+        <w:rPr>
+          <w:rFonts w:hint="eastAsia"/>
+          <w:u w:val="single"/>
+        </w:rPr>
+        <w:t>以辅万物之</w:t>
+      </w:r>
+      <w:r>
+        <w:rPr>
+          <w:rFonts w:hint="eastAsia"/>
+          <w:highlight w:val="yellow"/>
+          <w:u w:val="single"/>
+        </w:rPr>
+        <w:t>自然</w:t>
+      </w:r>
+      <w:r>
+        <w:rPr>
+          <w:rFonts w:hint="eastAsia"/>
+          <w:u w:val="single"/>
         </w:rPr>
         <w:t>，</w:t>
       </w:r>
       <w:r>
         <w:rPr>
           <w:rFonts w:hint="eastAsia"/>
-        </w:rPr>
-        <w:t>达成万物本性的展开，</w:t>
+          <w:u w:val="single"/>
+        </w:rPr>
+        <w:t>达成万物本性的展开</w:t>
+      </w:r>
+      <w:r>
+        <w:rPr>
+          <w:rFonts w:hint="eastAsia"/>
+        </w:rPr>
+        <w:t>，</w:t>
       </w:r>
       <w:r>
         <w:rPr>
@@ -7152,7 +8546,35 @@
         <w:rPr>
           <w:rFonts w:hint="eastAsia"/>
         </w:rPr>
-        <w:t>正一说是君主，一说和偏邪相对</w:t>
+        <w:t>正</w:t>
+      </w:r>
+      <w:proofErr w:type="gramStart"/>
+      <w:r>
+        <w:rPr>
+          <w:rFonts w:hint="eastAsia"/>
+        </w:rPr>
+        <w:t>一</w:t>
+      </w:r>
+      <w:proofErr w:type="gramEnd"/>
+      <w:r>
+        <w:rPr>
+          <w:rFonts w:hint="eastAsia"/>
+        </w:rPr>
+        <w:t>说是君主，</w:t>
+      </w:r>
+      <w:proofErr w:type="gramStart"/>
+      <w:r>
+        <w:rPr>
+          <w:rFonts w:hint="eastAsia"/>
+        </w:rPr>
+        <w:t>一</w:t>
+      </w:r>
+      <w:proofErr w:type="gramEnd"/>
+      <w:r>
+        <w:rPr>
+          <w:rFonts w:hint="eastAsia"/>
+        </w:rPr>
+        <w:t>说和偏邪相对</w:t>
       </w:r>
       <w:r>
         <w:rPr>
@@ -7729,7 +9151,21 @@
         <w:rPr>
           <w:rFonts w:hint="eastAsia"/>
         </w:rPr>
-        <w:t>“弱”：古文字学者不清楚构形之义。说文认为和桡有关。</w:t>
+        <w:t>“弱”：古文字学者不清楚构形之义。说文认为和</w:t>
+      </w:r>
+      <w:proofErr w:type="gramStart"/>
+      <w:r>
+        <w:rPr>
+          <w:rFonts w:hint="eastAsia"/>
+        </w:rPr>
+        <w:t>桡</w:t>
+      </w:r>
+      <w:proofErr w:type="gramEnd"/>
+      <w:r>
+        <w:rPr>
+          <w:rFonts w:hint="eastAsia"/>
+        </w:rPr>
+        <w:t>有关。</w:t>
       </w:r>
     </w:p>
     <w:p>
@@ -7867,11 +9303,19 @@
         </w:rPr>
         <w:t>）</w:t>
       </w:r>
-      <w:r>
-        <w:rPr>
-          <w:rFonts w:hint="eastAsia"/>
-        </w:rPr>
-        <w:t>鱼不可脱于渊，国之利器</w:t>
+      <w:proofErr w:type="gramStart"/>
+      <w:r>
+        <w:rPr>
+          <w:rFonts w:hint="eastAsia"/>
+        </w:rPr>
+        <w:t>鱼不可</w:t>
+      </w:r>
+      <w:proofErr w:type="gramEnd"/>
+      <w:r>
+        <w:rPr>
+          <w:rFonts w:hint="eastAsia"/>
+        </w:rPr>
+        <w:t>脱于渊，国之利器</w:t>
       </w:r>
       <w:r>
         <w:rPr>
@@ -8006,7 +9450,21 @@
         <w:rPr>
           <w:rFonts w:hint="eastAsia"/>
         </w:rPr>
-        <w:t>（不争的合理性也是经验性的论证，比譬的论证，不是必然性的）</w:t>
+        <w:t>（不争的合理性也是经验性的论证，比</w:t>
+      </w:r>
+      <w:proofErr w:type="gramStart"/>
+      <w:r>
+        <w:rPr>
+          <w:rFonts w:hint="eastAsia"/>
+        </w:rPr>
+        <w:t>譬</w:t>
+      </w:r>
+      <w:proofErr w:type="gramEnd"/>
+      <w:r>
+        <w:rPr>
+          <w:rFonts w:hint="eastAsia"/>
+        </w:rPr>
+        <w:t>的论证，不是必然性的）</w:t>
       </w:r>
     </w:p>
     <w:p>
@@ -8023,8 +9481,16 @@
         <w:rPr>
           <w:rFonts w:hint="eastAsia"/>
         </w:rPr>
-        <w:t>甲骨文像两只手上下争夺一个凹凹</w:t>
-      </w:r>
+        <w:t>甲骨文像两只手上下争夺一个</w:t>
+      </w:r>
+      <w:proofErr w:type="gramStart"/>
+      <w:r>
+        <w:rPr>
+          <w:rFonts w:hint="eastAsia"/>
+        </w:rPr>
+        <w:t>凹凹</w:t>
+      </w:r>
+      <w:proofErr w:type="gramEnd"/>
       <w:r>
         <w:rPr>
           <w:rFonts w:hint="eastAsia"/>
@@ -8373,7 +9839,8 @@
     </w:p>
     <w:p>
       <w:pPr>
-        <w:ind w:firstLine="420"/>
+        <w:pStyle w:val="1"/>
+        <w:ind w:firstLine="562"/>
       </w:pPr>
       <w:r>
         <w:rPr>
@@ -8524,8 +9991,65 @@
       <w:r>
         <w:rPr>
           <w:rFonts w:hint="eastAsia"/>
-        </w:rPr>
-        <w:t>有生于无是从道和物的关系上说的，联系</w:t>
+          <w:highlight w:val="yellow"/>
+        </w:rPr>
+        <w:t>有</w:t>
+      </w:r>
+      <w:r>
+        <w:rPr>
+          <w:rFonts w:hint="eastAsia"/>
+        </w:rPr>
+        <w:t>生于</w:t>
+      </w:r>
+      <w:r>
+        <w:rPr>
+          <w:rFonts w:hint="eastAsia"/>
+          <w:highlight w:val="yellow"/>
+        </w:rPr>
+        <w:t>无</w:t>
+      </w:r>
+      <w:r>
+        <w:rPr>
+          <w:rFonts w:hint="eastAsia"/>
+        </w:rPr>
+        <w:t>是从</w:t>
+      </w:r>
+      <w:r>
+        <w:rPr>
+          <w:rFonts w:hint="eastAsia"/>
+          <w:color w:val="FF0000"/>
+          <w:highlight w:val="yellow"/>
+        </w:rPr>
+        <w:t>道</w:t>
+      </w:r>
+      <w:r>
+        <w:rPr>
+          <w:rFonts w:hint="eastAsia"/>
+          <w:color w:val="FF0000"/>
+        </w:rPr>
+        <w:t>和</w:t>
+      </w:r>
+      <w:proofErr w:type="gramStart"/>
+      <w:r>
+        <w:rPr>
+          <w:rFonts w:hint="eastAsia"/>
+          <w:color w:val="FF0000"/>
+          <w:highlight w:val="yellow"/>
+        </w:rPr>
+        <w:t>物</w:t>
+      </w:r>
+      <w:r>
+        <w:rPr>
+          <w:rFonts w:hint="eastAsia"/>
+        </w:rPr>
+        <w:t>的</w:t>
+      </w:r>
+      <w:proofErr w:type="gramEnd"/>
+      <w:r>
+        <w:rPr>
+          <w:rFonts w:hint="eastAsia"/>
+        </w:rPr>
+        <w:t>关系上说的，联系</w:t>
       </w:r>
       <w:r>
         <w:rPr>
@@ -8537,7 +10061,21 @@
         <w:rPr>
           <w:rFonts w:hint="eastAsia"/>
         </w:rPr>
-        <w:t>道生一，但有生于无不一定是生成论的，由于不了解老子想法，所以可以从生成论、存在论等多种角度去理解）</w:t>
+        <w:t>道生</w:t>
+      </w:r>
+      <w:proofErr w:type="gramStart"/>
+      <w:r>
+        <w:rPr>
+          <w:rFonts w:hint="eastAsia"/>
+        </w:rPr>
+        <w:t>一</w:t>
+      </w:r>
+      <w:proofErr w:type="gramEnd"/>
+      <w:r>
+        <w:rPr>
+          <w:rFonts w:hint="eastAsia"/>
+        </w:rPr>
+        <w:t>，但有生于无不一定是生成论的，由于不了解老子想法，所以可以从生成论、存在论等多种角度去理解）</w:t>
       </w:r>
     </w:p>
     <w:p>
@@ -8556,18 +10094,28 @@
         </w:rPr>
         <w:t>11</w:t>
       </w:r>
-      <w:r>
-        <w:rPr>
-          <w:rFonts w:hint="eastAsia"/>
-        </w:rPr>
-        <w:t>三十辐，共</w:t>
-      </w:r>
+      <w:proofErr w:type="gramStart"/>
+      <w:r>
+        <w:rPr>
+          <w:rFonts w:hint="eastAsia"/>
+        </w:rPr>
+        <w:t>三十辐</w:t>
+      </w:r>
+      <w:proofErr w:type="gramEnd"/>
+      <w:r>
+        <w:rPr>
+          <w:rFonts w:hint="eastAsia"/>
+        </w:rPr>
+        <w:t>，共</w:t>
+      </w:r>
+      <w:proofErr w:type="gramStart"/>
       <w:r>
         <w:rPr>
           <w:rFonts w:hint="eastAsia"/>
         </w:rPr>
         <w:t>一</w:t>
       </w:r>
+      <w:proofErr w:type="gramEnd"/>
       <w:r>
         <w:rPr>
           <w:rFonts w:hint="eastAsia"/>
@@ -8597,11 +10145,19 @@
         </w:rPr>
         <w:t>……故有之以为利，无之以为用。（前面是经验性的陈述，</w:t>
       </w:r>
-      <w:r>
-        <w:rPr>
-          <w:rFonts w:hint="eastAsia"/>
-        </w:rPr>
-        <w:t>无都是实指；</w:t>
+      <w:proofErr w:type="gramStart"/>
+      <w:r>
+        <w:rPr>
+          <w:rFonts w:hint="eastAsia"/>
+        </w:rPr>
+        <w:t>无都是</w:t>
+      </w:r>
+      <w:proofErr w:type="gramEnd"/>
+      <w:r>
+        <w:rPr>
+          <w:rFonts w:hint="eastAsia"/>
+        </w:rPr>
+        <w:t>实指；</w:t>
       </w:r>
       <w:r>
         <w:rPr>
@@ -8613,7 +10169,21 @@
         <w:rPr>
           <w:rFonts w:hint="eastAsia"/>
         </w:rPr>
-        <w:t>有无不再是实指，而是更高的抽象，可以统率盆子虚空和实有的部分</w:t>
+        <w:t>有</w:t>
+      </w:r>
+      <w:proofErr w:type="gramStart"/>
+      <w:r>
+        <w:rPr>
+          <w:rFonts w:hint="eastAsia"/>
+        </w:rPr>
+        <w:t>无不再</w:t>
+      </w:r>
+      <w:proofErr w:type="gramEnd"/>
+      <w:r>
+        <w:rPr>
+          <w:rFonts w:hint="eastAsia"/>
+        </w:rPr>
+        <w:t>是实指，而是更高的抽象，可以统率盆子虚空和实有的部分</w:t>
       </w:r>
       <w:r>
         <w:rPr>
@@ -8690,7 +10260,35 @@
         <w:rPr>
           <w:rFonts w:hint="eastAsia"/>
         </w:rPr>
-        <w:t>讲有无相生）是以圣人处无为之事，行不言之教；万物作焉而不辞，生而不有，为而不恃，功成而弗居。</w:t>
+        <w:t>讲有无相生）是以圣人处无为之事，行不言之教；万物作焉而不辞，生而</w:t>
+      </w:r>
+      <w:proofErr w:type="gramStart"/>
+      <w:r>
+        <w:rPr>
+          <w:rFonts w:hint="eastAsia"/>
+        </w:rPr>
+        <w:t>不</w:t>
+      </w:r>
+      <w:proofErr w:type="gramEnd"/>
+      <w:r>
+        <w:rPr>
+          <w:rFonts w:hint="eastAsia"/>
+        </w:rPr>
+        <w:t>有，为而不恃，功成而</w:t>
+      </w:r>
+      <w:proofErr w:type="gramStart"/>
+      <w:r>
+        <w:rPr>
+          <w:rFonts w:hint="eastAsia"/>
+        </w:rPr>
+        <w:t>弗</w:t>
+      </w:r>
+      <w:proofErr w:type="gramEnd"/>
+      <w:r>
+        <w:rPr>
+          <w:rFonts w:hint="eastAsia"/>
+        </w:rPr>
+        <w:t>居。</w:t>
       </w:r>
       <w:r>
         <w:rPr>
@@ -8824,7 +10422,8 @@
     </w:p>
     <w:p>
       <w:pPr>
-        <w:ind w:firstLine="420"/>
+        <w:pStyle w:val="1"/>
+        <w:ind w:firstLine="562"/>
       </w:pPr>
       <w:r>
         <w:rPr>
@@ -8855,6 +10454,7 @@
         </w:rPr>
         <w:t>和</w:t>
       </w:r>
+      <w:proofErr w:type="gramStart"/>
       <w:r>
         <w:rPr>
           <w:rFonts w:hint="eastAsia"/>
@@ -8865,7 +10465,14 @@
         <w:rPr>
           <w:rFonts w:hint="eastAsia"/>
         </w:rPr>
-        <w:t>的关系、</w:t>
+        <w:t>的</w:t>
+      </w:r>
+      <w:proofErr w:type="gramEnd"/>
+      <w:r>
+        <w:rPr>
+          <w:rFonts w:hint="eastAsia"/>
+        </w:rPr>
+        <w:t>关系、</w:t>
       </w:r>
       <w:r>
         <w:rPr>
@@ -8920,7 +10527,7 @@
 </file>
 
 <file path=word/endnotes.xml><?xml version="1.0" encoding="utf-8"?>
-<w:endnotes xmlns:wpc="http://schemas.microsoft.com/office/word/2010/wordprocessingCanvas" xmlns:cx="http://schemas.microsoft.com/office/drawing/2014/chartex" xmlns:cx1="http://schemas.microsoft.com/office/drawing/2015/9/8/chartex" xmlns:cx2="http://schemas.microsoft.com/office/drawing/2015/10/21/chartex" xmlns:cx3="http://schemas.microsoft.com/office/drawing/2016/5/9/chartex" xmlns:cx4="http://schemas.microsoft.com/office/drawing/2016/5/10/chartex" xmlns:cx5="http://schemas.microsoft.com/office/drawing/2016/5/11/chartex" xmlns:cx6="http://schemas.microsoft.com/office/drawing/2016/5/12/chartex" xmlns:cx7="http://schemas.microsoft.com/office/drawing/2016/5/13/chartex" xmlns:cx8="http://schemas.microsoft.com/office/drawing/2016/5/14/chartex" xmlns:mc="http://schemas.openxmlformats.org/markup-compatibility/2006" xmlns:aink="http://schemas.microsoft.com/office/drawing/2016/ink" xmlns:am3d="http://schemas.microsoft.com/office/drawing/2017/model3d" xmlns:o="urn:schemas-microsoft-com:office:office" xmlns:r="http://schemas.openxmlformats.org/officeDocument/2006/relationships" xmlns:m="http://schemas.openxmlformats.org/officeDocument/2006/math" xmlns:v="urn:schemas-microsoft-com:vml" xmlns:wp14="http://schemas.microsoft.com/office/word/2010/wordprocessingDrawing" xmlns:wp="http://schemas.openxmlformats.org/drawingml/2006/wordprocessingDrawing" xmlns:w10="urn:schemas-microsoft-com:office:word" xmlns:w="http://schemas.openxmlformats.org/wordprocessingml/2006/main" xmlns:w14="http://schemas.microsoft.com/office/word/2010/wordml" xmlns:w15="http://schemas.microsoft.com/office/word/2012/wordml" xmlns:w16cid="http://schemas.microsoft.com/office/word/2016/wordml/cid" xmlns:w16se="http://schemas.microsoft.com/office/word/2015/wordml/symex" xmlns:wpg="http://schemas.microsoft.com/office/word/2010/wordprocessingGroup" xmlns:wpi="http://schemas.microsoft.com/office/word/2010/wordprocessingInk" xmlns:wne="http://schemas.microsoft.com/office/word/2006/wordml" xmlns:wps="http://schemas.microsoft.com/office/word/2010/wordprocessingShape" mc:Ignorable="w14 w15 w16se w16cid wp14">
+<w:endnotes xmlns:wpc="http://schemas.microsoft.com/office/word/2010/wordprocessingCanvas" xmlns:cx="http://schemas.microsoft.com/office/drawing/2014/chartex" xmlns:cx1="http://schemas.microsoft.com/office/drawing/2015/9/8/chartex" xmlns:cx2="http://schemas.microsoft.com/office/drawing/2015/10/21/chartex" xmlns:cx3="http://schemas.microsoft.com/office/drawing/2016/5/9/chartex" xmlns:cx4="http://schemas.microsoft.com/office/drawing/2016/5/10/chartex" xmlns:cx5="http://schemas.microsoft.com/office/drawing/2016/5/11/chartex" xmlns:cx6="http://schemas.microsoft.com/office/drawing/2016/5/12/chartex" xmlns:cx7="http://schemas.microsoft.com/office/drawing/2016/5/13/chartex" xmlns:cx8="http://schemas.microsoft.com/office/drawing/2016/5/14/chartex" xmlns:mc="http://schemas.openxmlformats.org/markup-compatibility/2006" xmlns:aink="http://schemas.microsoft.com/office/drawing/2016/ink" xmlns:am3d="http://schemas.microsoft.com/office/drawing/2017/model3d" xmlns:o="urn:schemas-microsoft-com:office:office" xmlns:r="http://schemas.openxmlformats.org/officeDocument/2006/relationships" xmlns:m="http://schemas.openxmlformats.org/officeDocument/2006/math" xmlns:v="urn:schemas-microsoft-com:vml" xmlns:wp14="http://schemas.microsoft.com/office/word/2010/wordprocessingDrawing" xmlns:wp="http://schemas.openxmlformats.org/drawingml/2006/wordprocessingDrawing" xmlns:w10="urn:schemas-microsoft-com:office:word" xmlns:w="http://schemas.openxmlformats.org/wordprocessingml/2006/main" xmlns:w14="http://schemas.microsoft.com/office/word/2010/wordml" xmlns:w15="http://schemas.microsoft.com/office/word/2012/wordml" xmlns:w16cex="http://schemas.microsoft.com/office/word/2018/wordml/cex" xmlns:w16cid="http://schemas.microsoft.com/office/word/2016/wordml/cid" xmlns:w16="http://schemas.microsoft.com/office/word/2018/wordml" xmlns:w16se="http://schemas.microsoft.com/office/word/2015/wordml/symex" xmlns:wpg="http://schemas.microsoft.com/office/word/2010/wordprocessingGroup" xmlns:wpi="http://schemas.microsoft.com/office/word/2010/wordprocessingInk" xmlns:wne="http://schemas.microsoft.com/office/word/2006/wordml" xmlns:wps="http://schemas.microsoft.com/office/word/2010/wordprocessingShape" mc:Ignorable="w14 w15 w16se w16cid w16 w16cex wp14">
   <w:endnote w:type="separator" w:id="-1">
     <w:p>
       <w:pPr>
@@ -8945,7 +10552,7 @@
 </file>
 
 <file path=word/footer1.xml><?xml version="1.0" encoding="utf-8"?>
-<w:ftr xmlns:wpc="http://schemas.microsoft.com/office/word/2010/wordprocessingCanvas" xmlns:cx="http://schemas.microsoft.com/office/drawing/2014/chartex" xmlns:cx1="http://schemas.microsoft.com/office/drawing/2015/9/8/chartex" xmlns:cx2="http://schemas.microsoft.com/office/drawing/2015/10/21/chartex" xmlns:cx3="http://schemas.microsoft.com/office/drawing/2016/5/9/chartex" xmlns:cx4="http://schemas.microsoft.com/office/drawing/2016/5/10/chartex" xmlns:cx5="http://schemas.microsoft.com/office/drawing/2016/5/11/chartex" xmlns:cx6="http://schemas.microsoft.com/office/drawing/2016/5/12/chartex" xmlns:cx7="http://schemas.microsoft.com/office/drawing/2016/5/13/chartex" xmlns:cx8="http://schemas.microsoft.com/office/drawing/2016/5/14/chartex" xmlns:mc="http://schemas.openxmlformats.org/markup-compatibility/2006" xmlns:aink="http://schemas.microsoft.com/office/drawing/2016/ink" xmlns:am3d="http://schemas.microsoft.com/office/drawing/2017/model3d" xmlns:o="urn:schemas-microsoft-com:office:office" xmlns:r="http://schemas.openxmlformats.org/officeDocument/2006/relationships" xmlns:m="http://schemas.openxmlformats.org/officeDocument/2006/math" xmlns:v="urn:schemas-microsoft-com:vml" xmlns:wp14="http://schemas.microsoft.com/office/word/2010/wordprocessingDrawing" xmlns:wp="http://schemas.openxmlformats.org/drawingml/2006/wordprocessingDrawing" xmlns:w10="urn:schemas-microsoft-com:office:word" xmlns:w="http://schemas.openxmlformats.org/wordprocessingml/2006/main" xmlns:w14="http://schemas.microsoft.com/office/word/2010/wordml" xmlns:w15="http://schemas.microsoft.com/office/word/2012/wordml" xmlns:w16cid="http://schemas.microsoft.com/office/word/2016/wordml/cid" xmlns:w16se="http://schemas.microsoft.com/office/word/2015/wordml/symex" xmlns:wpg="http://schemas.microsoft.com/office/word/2010/wordprocessingGroup" xmlns:wpi="http://schemas.microsoft.com/office/word/2010/wordprocessingInk" xmlns:wne="http://schemas.microsoft.com/office/word/2006/wordml" xmlns:wps="http://schemas.microsoft.com/office/word/2010/wordprocessingShape" mc:Ignorable="w14 w15 w16se w16cid wp14">
+<w:ftr xmlns:wpc="http://schemas.microsoft.com/office/word/2010/wordprocessingCanvas" xmlns:cx="http://schemas.microsoft.com/office/drawing/2014/chartex" xmlns:cx1="http://schemas.microsoft.com/office/drawing/2015/9/8/chartex" xmlns:cx2="http://schemas.microsoft.com/office/drawing/2015/10/21/chartex" xmlns:cx3="http://schemas.microsoft.com/office/drawing/2016/5/9/chartex" xmlns:cx4="http://schemas.microsoft.com/office/drawing/2016/5/10/chartex" xmlns:cx5="http://schemas.microsoft.com/office/drawing/2016/5/11/chartex" xmlns:cx6="http://schemas.microsoft.com/office/drawing/2016/5/12/chartex" xmlns:cx7="http://schemas.microsoft.com/office/drawing/2016/5/13/chartex" xmlns:cx8="http://schemas.microsoft.com/office/drawing/2016/5/14/chartex" xmlns:mc="http://schemas.openxmlformats.org/markup-compatibility/2006" xmlns:aink="http://schemas.microsoft.com/office/drawing/2016/ink" xmlns:am3d="http://schemas.microsoft.com/office/drawing/2017/model3d" xmlns:o="urn:schemas-microsoft-com:office:office" xmlns:r="http://schemas.openxmlformats.org/officeDocument/2006/relationships" xmlns:m="http://schemas.openxmlformats.org/officeDocument/2006/math" xmlns:v="urn:schemas-microsoft-com:vml" xmlns:wp14="http://schemas.microsoft.com/office/word/2010/wordprocessingDrawing" xmlns:wp="http://schemas.openxmlformats.org/drawingml/2006/wordprocessingDrawing" xmlns:w10="urn:schemas-microsoft-com:office:word" xmlns:w="http://schemas.openxmlformats.org/wordprocessingml/2006/main" xmlns:w14="http://schemas.microsoft.com/office/word/2010/wordml" xmlns:w15="http://schemas.microsoft.com/office/word/2012/wordml" xmlns:w16cex="http://schemas.microsoft.com/office/word/2018/wordml/cex" xmlns:w16cid="http://schemas.microsoft.com/office/word/2016/wordml/cid" xmlns:w16="http://schemas.microsoft.com/office/word/2018/wordml" xmlns:w16se="http://schemas.microsoft.com/office/word/2015/wordml/symex" xmlns:wpg="http://schemas.microsoft.com/office/word/2010/wordprocessingGroup" xmlns:wpi="http://schemas.microsoft.com/office/word/2010/wordprocessingInk" xmlns:wne="http://schemas.microsoft.com/office/word/2006/wordml" xmlns:wps="http://schemas.microsoft.com/office/word/2010/wordprocessingShape" mc:Ignorable="w14 w15 w16se w16cid w16 w16cex wp14">
   <w:p>
     <w:pPr>
       <w:pStyle w:val="a7"/>
@@ -8956,7 +10563,7 @@
 </file>
 
 <file path=word/footer2.xml><?xml version="1.0" encoding="utf-8"?>
-<w:ftr xmlns:wpc="http://schemas.microsoft.com/office/word/2010/wordprocessingCanvas" xmlns:cx="http://schemas.microsoft.com/office/drawing/2014/chartex" xmlns:cx1="http://schemas.microsoft.com/office/drawing/2015/9/8/chartex" xmlns:cx2="http://schemas.microsoft.com/office/drawing/2015/10/21/chartex" xmlns:cx3="http://schemas.microsoft.com/office/drawing/2016/5/9/chartex" xmlns:cx4="http://schemas.microsoft.com/office/drawing/2016/5/10/chartex" xmlns:cx5="http://schemas.microsoft.com/office/drawing/2016/5/11/chartex" xmlns:cx6="http://schemas.microsoft.com/office/drawing/2016/5/12/chartex" xmlns:cx7="http://schemas.microsoft.com/office/drawing/2016/5/13/chartex" xmlns:cx8="http://schemas.microsoft.com/office/drawing/2016/5/14/chartex" xmlns:mc="http://schemas.openxmlformats.org/markup-compatibility/2006" xmlns:aink="http://schemas.microsoft.com/office/drawing/2016/ink" xmlns:am3d="http://schemas.microsoft.com/office/drawing/2017/model3d" xmlns:o="urn:schemas-microsoft-com:office:office" xmlns:r="http://schemas.openxmlformats.org/officeDocument/2006/relationships" xmlns:m="http://schemas.openxmlformats.org/officeDocument/2006/math" xmlns:v="urn:schemas-microsoft-com:vml" xmlns:wp14="http://schemas.microsoft.com/office/word/2010/wordprocessingDrawing" xmlns:wp="http://schemas.openxmlformats.org/drawingml/2006/wordprocessingDrawing" xmlns:w10="urn:schemas-microsoft-com:office:word" xmlns:w="http://schemas.openxmlformats.org/wordprocessingml/2006/main" xmlns:w14="http://schemas.microsoft.com/office/word/2010/wordml" xmlns:w15="http://schemas.microsoft.com/office/word/2012/wordml" xmlns:w16cid="http://schemas.microsoft.com/office/word/2016/wordml/cid" xmlns:w16se="http://schemas.microsoft.com/office/word/2015/wordml/symex" xmlns:wpg="http://schemas.microsoft.com/office/word/2010/wordprocessingGroup" xmlns:wpi="http://schemas.microsoft.com/office/word/2010/wordprocessingInk" xmlns:wne="http://schemas.microsoft.com/office/word/2006/wordml" xmlns:wps="http://schemas.microsoft.com/office/word/2010/wordprocessingShape" mc:Ignorable="w14 w15 w16se w16cid wp14">
+<w:ftr xmlns:wpc="http://schemas.microsoft.com/office/word/2010/wordprocessingCanvas" xmlns:cx="http://schemas.microsoft.com/office/drawing/2014/chartex" xmlns:cx1="http://schemas.microsoft.com/office/drawing/2015/9/8/chartex" xmlns:cx2="http://schemas.microsoft.com/office/drawing/2015/10/21/chartex" xmlns:cx3="http://schemas.microsoft.com/office/drawing/2016/5/9/chartex" xmlns:cx4="http://schemas.microsoft.com/office/drawing/2016/5/10/chartex" xmlns:cx5="http://schemas.microsoft.com/office/drawing/2016/5/11/chartex" xmlns:cx6="http://schemas.microsoft.com/office/drawing/2016/5/12/chartex" xmlns:cx7="http://schemas.microsoft.com/office/drawing/2016/5/13/chartex" xmlns:cx8="http://schemas.microsoft.com/office/drawing/2016/5/14/chartex" xmlns:mc="http://schemas.openxmlformats.org/markup-compatibility/2006" xmlns:aink="http://schemas.microsoft.com/office/drawing/2016/ink" xmlns:am3d="http://schemas.microsoft.com/office/drawing/2017/model3d" xmlns:o="urn:schemas-microsoft-com:office:office" xmlns:r="http://schemas.openxmlformats.org/officeDocument/2006/relationships" xmlns:m="http://schemas.openxmlformats.org/officeDocument/2006/math" xmlns:v="urn:schemas-microsoft-com:vml" xmlns:wp14="http://schemas.microsoft.com/office/word/2010/wordprocessingDrawing" xmlns:wp="http://schemas.openxmlformats.org/drawingml/2006/wordprocessingDrawing" xmlns:w10="urn:schemas-microsoft-com:office:word" xmlns:w="http://schemas.openxmlformats.org/wordprocessingml/2006/main" xmlns:w14="http://schemas.microsoft.com/office/word/2010/wordml" xmlns:w15="http://schemas.microsoft.com/office/word/2012/wordml" xmlns:w16cex="http://schemas.microsoft.com/office/word/2018/wordml/cex" xmlns:w16cid="http://schemas.microsoft.com/office/word/2016/wordml/cid" xmlns:w16="http://schemas.microsoft.com/office/word/2018/wordml" xmlns:w16se="http://schemas.microsoft.com/office/word/2015/wordml/symex" xmlns:wpg="http://schemas.microsoft.com/office/word/2010/wordprocessingGroup" xmlns:wpi="http://schemas.microsoft.com/office/word/2010/wordprocessingInk" xmlns:wne="http://schemas.microsoft.com/office/word/2006/wordml" xmlns:wps="http://schemas.microsoft.com/office/word/2010/wordprocessingShape" mc:Ignorable="w14 w15 w16se w16cid w16 w16cex wp14">
   <w:p>
     <w:pPr>
       <w:pStyle w:val="a7"/>
@@ -8967,7 +10574,7 @@
 </file>
 
 <file path=word/footer3.xml><?xml version="1.0" encoding="utf-8"?>
-<w:ftr xmlns:wpc="http://schemas.microsoft.com/office/word/2010/wordprocessingCanvas" xmlns:cx="http://schemas.microsoft.com/office/drawing/2014/chartex" xmlns:cx1="http://schemas.microsoft.com/office/drawing/2015/9/8/chartex" xmlns:cx2="http://schemas.microsoft.com/office/drawing/2015/10/21/chartex" xmlns:cx3="http://schemas.microsoft.com/office/drawing/2016/5/9/chartex" xmlns:cx4="http://schemas.microsoft.com/office/drawing/2016/5/10/chartex" xmlns:cx5="http://schemas.microsoft.com/office/drawing/2016/5/11/chartex" xmlns:cx6="http://schemas.microsoft.com/office/drawing/2016/5/12/chartex" xmlns:cx7="http://schemas.microsoft.com/office/drawing/2016/5/13/chartex" xmlns:cx8="http://schemas.microsoft.com/office/drawing/2016/5/14/chartex" xmlns:mc="http://schemas.openxmlformats.org/markup-compatibility/2006" xmlns:aink="http://schemas.microsoft.com/office/drawing/2016/ink" xmlns:am3d="http://schemas.microsoft.com/office/drawing/2017/model3d" xmlns:o="urn:schemas-microsoft-com:office:office" xmlns:r="http://schemas.openxmlformats.org/officeDocument/2006/relationships" xmlns:m="http://schemas.openxmlformats.org/officeDocument/2006/math" xmlns:v="urn:schemas-microsoft-com:vml" xmlns:wp14="http://schemas.microsoft.com/office/word/2010/wordprocessingDrawing" xmlns:wp="http://schemas.openxmlformats.org/drawingml/2006/wordprocessingDrawing" xmlns:w10="urn:schemas-microsoft-com:office:word" xmlns:w="http://schemas.openxmlformats.org/wordprocessingml/2006/main" xmlns:w14="http://schemas.microsoft.com/office/word/2010/wordml" xmlns:w15="http://schemas.microsoft.com/office/word/2012/wordml" xmlns:w16cid="http://schemas.microsoft.com/office/word/2016/wordml/cid" xmlns:w16se="http://schemas.microsoft.com/office/word/2015/wordml/symex" xmlns:wpg="http://schemas.microsoft.com/office/word/2010/wordprocessingGroup" xmlns:wpi="http://schemas.microsoft.com/office/word/2010/wordprocessingInk" xmlns:wne="http://schemas.microsoft.com/office/word/2006/wordml" xmlns:wps="http://schemas.microsoft.com/office/word/2010/wordprocessingShape" mc:Ignorable="w14 w15 w16se w16cid wp14">
+<w:ftr xmlns:wpc="http://schemas.microsoft.com/office/word/2010/wordprocessingCanvas" xmlns:cx="http://schemas.microsoft.com/office/drawing/2014/chartex" xmlns:cx1="http://schemas.microsoft.com/office/drawing/2015/9/8/chartex" xmlns:cx2="http://schemas.microsoft.com/office/drawing/2015/10/21/chartex" xmlns:cx3="http://schemas.microsoft.com/office/drawing/2016/5/9/chartex" xmlns:cx4="http://schemas.microsoft.com/office/drawing/2016/5/10/chartex" xmlns:cx5="http://schemas.microsoft.com/office/drawing/2016/5/11/chartex" xmlns:cx6="http://schemas.microsoft.com/office/drawing/2016/5/12/chartex" xmlns:cx7="http://schemas.microsoft.com/office/drawing/2016/5/13/chartex" xmlns:cx8="http://schemas.microsoft.com/office/drawing/2016/5/14/chartex" xmlns:mc="http://schemas.openxmlformats.org/markup-compatibility/2006" xmlns:aink="http://schemas.microsoft.com/office/drawing/2016/ink" xmlns:am3d="http://schemas.microsoft.com/office/drawing/2017/model3d" xmlns:o="urn:schemas-microsoft-com:office:office" xmlns:r="http://schemas.openxmlformats.org/officeDocument/2006/relationships" xmlns:m="http://schemas.openxmlformats.org/officeDocument/2006/math" xmlns:v="urn:schemas-microsoft-com:vml" xmlns:wp14="http://schemas.microsoft.com/office/word/2010/wordprocessingDrawing" xmlns:wp="http://schemas.openxmlformats.org/drawingml/2006/wordprocessingDrawing" xmlns:w10="urn:schemas-microsoft-com:office:word" xmlns:w="http://schemas.openxmlformats.org/wordprocessingml/2006/main" xmlns:w14="http://schemas.microsoft.com/office/word/2010/wordml" xmlns:w15="http://schemas.microsoft.com/office/word/2012/wordml" xmlns:w16cex="http://schemas.microsoft.com/office/word/2018/wordml/cex" xmlns:w16cid="http://schemas.microsoft.com/office/word/2016/wordml/cid" xmlns:w16="http://schemas.microsoft.com/office/word/2018/wordml" xmlns:w16se="http://schemas.microsoft.com/office/word/2015/wordml/symex" xmlns:wpg="http://schemas.microsoft.com/office/word/2010/wordprocessingGroup" xmlns:wpi="http://schemas.microsoft.com/office/word/2010/wordprocessingInk" xmlns:wne="http://schemas.microsoft.com/office/word/2006/wordml" xmlns:wps="http://schemas.microsoft.com/office/word/2010/wordprocessingShape" mc:Ignorable="w14 w15 w16se w16cid w16 w16cex wp14">
   <w:p>
     <w:pPr>
       <w:pStyle w:val="a7"/>
@@ -8978,7 +10585,7 @@
 </file>
 
 <file path=word/footnotes.xml><?xml version="1.0" encoding="utf-8"?>
-<w:footnotes xmlns:wpc="http://schemas.microsoft.com/office/word/2010/wordprocessingCanvas" xmlns:cx="http://schemas.microsoft.com/office/drawing/2014/chartex" xmlns:cx1="http://schemas.microsoft.com/office/drawing/2015/9/8/chartex" xmlns:cx2="http://schemas.microsoft.com/office/drawing/2015/10/21/chartex" xmlns:cx3="http://schemas.microsoft.com/office/drawing/2016/5/9/chartex" xmlns:cx4="http://schemas.microsoft.com/office/drawing/2016/5/10/chartex" xmlns:cx5="http://schemas.microsoft.com/office/drawing/2016/5/11/chartex" xmlns:cx6="http://schemas.microsoft.com/office/drawing/2016/5/12/chartex" xmlns:cx7="http://schemas.microsoft.com/office/drawing/2016/5/13/chartex" xmlns:cx8="http://schemas.microsoft.com/office/drawing/2016/5/14/chartex" xmlns:mc="http://schemas.openxmlformats.org/markup-compatibility/2006" xmlns:aink="http://schemas.microsoft.com/office/drawing/2016/ink" xmlns:am3d="http://schemas.microsoft.com/office/drawing/2017/model3d" xmlns:o="urn:schemas-microsoft-com:office:office" xmlns:r="http://schemas.openxmlformats.org/officeDocument/2006/relationships" xmlns:m="http://schemas.openxmlformats.org/officeDocument/2006/math" xmlns:v="urn:schemas-microsoft-com:vml" xmlns:wp14="http://schemas.microsoft.com/office/word/2010/wordprocessingDrawing" xmlns:wp="http://schemas.openxmlformats.org/drawingml/2006/wordprocessingDrawing" xmlns:w10="urn:schemas-microsoft-com:office:word" xmlns:w="http://schemas.openxmlformats.org/wordprocessingml/2006/main" xmlns:w14="http://schemas.microsoft.com/office/word/2010/wordml" xmlns:w15="http://schemas.microsoft.com/office/word/2012/wordml" xmlns:w16cid="http://schemas.microsoft.com/office/word/2016/wordml/cid" xmlns:w16se="http://schemas.microsoft.com/office/word/2015/wordml/symex" xmlns:wpg="http://schemas.microsoft.com/office/word/2010/wordprocessingGroup" xmlns:wpi="http://schemas.microsoft.com/office/word/2010/wordprocessingInk" xmlns:wne="http://schemas.microsoft.com/office/word/2006/wordml" xmlns:wps="http://schemas.microsoft.com/office/word/2010/wordprocessingShape" mc:Ignorable="w14 w15 w16se w16cid wp14">
+<w:footnotes xmlns:wpc="http://schemas.microsoft.com/office/word/2010/wordprocessingCanvas" xmlns:cx="http://schemas.microsoft.com/office/drawing/2014/chartex" xmlns:cx1="http://schemas.microsoft.com/office/drawing/2015/9/8/chartex" xmlns:cx2="http://schemas.microsoft.com/office/drawing/2015/10/21/chartex" xmlns:cx3="http://schemas.microsoft.com/office/drawing/2016/5/9/chartex" xmlns:cx4="http://schemas.microsoft.com/office/drawing/2016/5/10/chartex" xmlns:cx5="http://schemas.microsoft.com/office/drawing/2016/5/11/chartex" xmlns:cx6="http://schemas.microsoft.com/office/drawing/2016/5/12/chartex" xmlns:cx7="http://schemas.microsoft.com/office/drawing/2016/5/13/chartex" xmlns:cx8="http://schemas.microsoft.com/office/drawing/2016/5/14/chartex" xmlns:mc="http://schemas.openxmlformats.org/markup-compatibility/2006" xmlns:aink="http://schemas.microsoft.com/office/drawing/2016/ink" xmlns:am3d="http://schemas.microsoft.com/office/drawing/2017/model3d" xmlns:o="urn:schemas-microsoft-com:office:office" xmlns:r="http://schemas.openxmlformats.org/officeDocument/2006/relationships" xmlns:m="http://schemas.openxmlformats.org/officeDocument/2006/math" xmlns:v="urn:schemas-microsoft-com:vml" xmlns:wp14="http://schemas.microsoft.com/office/word/2010/wordprocessingDrawing" xmlns:wp="http://schemas.openxmlformats.org/drawingml/2006/wordprocessingDrawing" xmlns:w10="urn:schemas-microsoft-com:office:word" xmlns:w="http://schemas.openxmlformats.org/wordprocessingml/2006/main" xmlns:w14="http://schemas.microsoft.com/office/word/2010/wordml" xmlns:w15="http://schemas.microsoft.com/office/word/2012/wordml" xmlns:w16cex="http://schemas.microsoft.com/office/word/2018/wordml/cex" xmlns:w16cid="http://schemas.microsoft.com/office/word/2016/wordml/cid" xmlns:w16="http://schemas.microsoft.com/office/word/2018/wordml" xmlns:w16se="http://schemas.microsoft.com/office/word/2015/wordml/symex" xmlns:wpg="http://schemas.microsoft.com/office/word/2010/wordprocessingGroup" xmlns:wpi="http://schemas.microsoft.com/office/word/2010/wordprocessingInk" xmlns:wne="http://schemas.microsoft.com/office/word/2006/wordml" xmlns:wps="http://schemas.microsoft.com/office/word/2010/wordprocessingShape" mc:Ignorable="w14 w15 w16se w16cid w16 w16cex wp14">
   <w:footnote w:type="separator" w:id="-1">
     <w:p>
       <w:pPr>
@@ -9003,7 +10610,7 @@
 </file>
 
 <file path=word/header1.xml><?xml version="1.0" encoding="utf-8"?>
-<w:hdr xmlns:wpc="http://schemas.microsoft.com/office/word/2010/wordprocessingCanvas" xmlns:cx="http://schemas.microsoft.com/office/drawing/2014/chartex" xmlns:cx1="http://schemas.microsoft.com/office/drawing/2015/9/8/chartex" xmlns:cx2="http://schemas.microsoft.com/office/drawing/2015/10/21/chartex" xmlns:cx3="http://schemas.microsoft.com/office/drawing/2016/5/9/chartex" xmlns:cx4="http://schemas.microsoft.com/office/drawing/2016/5/10/chartex" xmlns:cx5="http://schemas.microsoft.com/office/drawing/2016/5/11/chartex" xmlns:cx6="http://schemas.microsoft.com/office/drawing/2016/5/12/chartex" xmlns:cx7="http://schemas.microsoft.com/office/drawing/2016/5/13/chartex" xmlns:cx8="http://schemas.microsoft.com/office/drawing/2016/5/14/chartex" xmlns:mc="http://schemas.openxmlformats.org/markup-compatibility/2006" xmlns:aink="http://schemas.microsoft.com/office/drawing/2016/ink" xmlns:am3d="http://schemas.microsoft.com/office/drawing/2017/model3d" xmlns:o="urn:schemas-microsoft-com:office:office" xmlns:r="http://schemas.openxmlformats.org/officeDocument/2006/relationships" xmlns:m="http://schemas.openxmlformats.org/officeDocument/2006/math" xmlns:v="urn:schemas-microsoft-com:vml" xmlns:wp14="http://schemas.microsoft.com/office/word/2010/wordprocessingDrawing" xmlns:wp="http://schemas.openxmlformats.org/drawingml/2006/wordprocessingDrawing" xmlns:w10="urn:schemas-microsoft-com:office:word" xmlns:w="http://schemas.openxmlformats.org/wordprocessingml/2006/main" xmlns:w14="http://schemas.microsoft.com/office/word/2010/wordml" xmlns:w15="http://schemas.microsoft.com/office/word/2012/wordml" xmlns:w16cid="http://schemas.microsoft.com/office/word/2016/wordml/cid" xmlns:w16se="http://schemas.microsoft.com/office/word/2015/wordml/symex" xmlns:wpg="http://schemas.microsoft.com/office/word/2010/wordprocessingGroup" xmlns:wpi="http://schemas.microsoft.com/office/word/2010/wordprocessingInk" xmlns:wne="http://schemas.microsoft.com/office/word/2006/wordml" xmlns:wps="http://schemas.microsoft.com/office/word/2010/wordprocessingShape" mc:Ignorable="w14 w15 w16se w16cid wp14">
+<w:hdr xmlns:wpc="http://schemas.microsoft.com/office/word/2010/wordprocessingCanvas" xmlns:cx="http://schemas.microsoft.com/office/drawing/2014/chartex" xmlns:cx1="http://schemas.microsoft.com/office/drawing/2015/9/8/chartex" xmlns:cx2="http://schemas.microsoft.com/office/drawing/2015/10/21/chartex" xmlns:cx3="http://schemas.microsoft.com/office/drawing/2016/5/9/chartex" xmlns:cx4="http://schemas.microsoft.com/office/drawing/2016/5/10/chartex" xmlns:cx5="http://schemas.microsoft.com/office/drawing/2016/5/11/chartex" xmlns:cx6="http://schemas.microsoft.com/office/drawing/2016/5/12/chartex" xmlns:cx7="http://schemas.microsoft.com/office/drawing/2016/5/13/chartex" xmlns:cx8="http://schemas.microsoft.com/office/drawing/2016/5/14/chartex" xmlns:mc="http://schemas.openxmlformats.org/markup-compatibility/2006" xmlns:aink="http://schemas.microsoft.com/office/drawing/2016/ink" xmlns:am3d="http://schemas.microsoft.com/office/drawing/2017/model3d" xmlns:o="urn:schemas-microsoft-com:office:office" xmlns:r="http://schemas.openxmlformats.org/officeDocument/2006/relationships" xmlns:m="http://schemas.openxmlformats.org/officeDocument/2006/math" xmlns:v="urn:schemas-microsoft-com:vml" xmlns:wp14="http://schemas.microsoft.com/office/word/2010/wordprocessingDrawing" xmlns:wp="http://schemas.openxmlformats.org/drawingml/2006/wordprocessingDrawing" xmlns:w10="urn:schemas-microsoft-com:office:word" xmlns:w="http://schemas.openxmlformats.org/wordprocessingml/2006/main" xmlns:w14="http://schemas.microsoft.com/office/word/2010/wordml" xmlns:w15="http://schemas.microsoft.com/office/word/2012/wordml" xmlns:w16cex="http://schemas.microsoft.com/office/word/2018/wordml/cex" xmlns:w16cid="http://schemas.microsoft.com/office/word/2016/wordml/cid" xmlns:w16="http://schemas.microsoft.com/office/word/2018/wordml" xmlns:w16se="http://schemas.microsoft.com/office/word/2015/wordml/symex" xmlns:wpg="http://schemas.microsoft.com/office/word/2010/wordprocessingGroup" xmlns:wpi="http://schemas.microsoft.com/office/word/2010/wordprocessingInk" xmlns:wne="http://schemas.microsoft.com/office/word/2006/wordml" xmlns:wps="http://schemas.microsoft.com/office/word/2010/wordprocessingShape" mc:Ignorable="w14 w15 w16se w16cid w16 w16cex wp14">
   <w:p>
     <w:pPr>
       <w:pStyle w:val="a5"/>
@@ -9014,7 +10621,7 @@
 </file>
 
 <file path=word/header2.xml><?xml version="1.0" encoding="utf-8"?>
-<w:hdr xmlns:wpc="http://schemas.microsoft.com/office/word/2010/wordprocessingCanvas" xmlns:cx="http://schemas.microsoft.com/office/drawing/2014/chartex" xmlns:cx1="http://schemas.microsoft.com/office/drawing/2015/9/8/chartex" xmlns:cx2="http://schemas.microsoft.com/office/drawing/2015/10/21/chartex" xmlns:cx3="http://schemas.microsoft.com/office/drawing/2016/5/9/chartex" xmlns:cx4="http://schemas.microsoft.com/office/drawing/2016/5/10/chartex" xmlns:cx5="http://schemas.microsoft.com/office/drawing/2016/5/11/chartex" xmlns:cx6="http://schemas.microsoft.com/office/drawing/2016/5/12/chartex" xmlns:cx7="http://schemas.microsoft.com/office/drawing/2016/5/13/chartex" xmlns:cx8="http://schemas.microsoft.com/office/drawing/2016/5/14/chartex" xmlns:mc="http://schemas.openxmlformats.org/markup-compatibility/2006" xmlns:aink="http://schemas.microsoft.com/office/drawing/2016/ink" xmlns:am3d="http://schemas.microsoft.com/office/drawing/2017/model3d" xmlns:o="urn:schemas-microsoft-com:office:office" xmlns:r="http://schemas.openxmlformats.org/officeDocument/2006/relationships" xmlns:m="http://schemas.openxmlformats.org/officeDocument/2006/math" xmlns:v="urn:schemas-microsoft-com:vml" xmlns:wp14="http://schemas.microsoft.com/office/word/2010/wordprocessingDrawing" xmlns:wp="http://schemas.openxmlformats.org/drawingml/2006/wordprocessingDrawing" xmlns:w10="urn:schemas-microsoft-com:office:word" xmlns:w="http://schemas.openxmlformats.org/wordprocessingml/2006/main" xmlns:w14="http://schemas.microsoft.com/office/word/2010/wordml" xmlns:w15="http://schemas.microsoft.com/office/word/2012/wordml" xmlns:w16cid="http://schemas.microsoft.com/office/word/2016/wordml/cid" xmlns:w16se="http://schemas.microsoft.com/office/word/2015/wordml/symex" xmlns:wpg="http://schemas.microsoft.com/office/word/2010/wordprocessingGroup" xmlns:wpi="http://schemas.microsoft.com/office/word/2010/wordprocessingInk" xmlns:wne="http://schemas.microsoft.com/office/word/2006/wordml" xmlns:wps="http://schemas.microsoft.com/office/word/2010/wordprocessingShape" mc:Ignorable="w14 w15 w16se w16cid wp14">
+<w:hdr xmlns:wpc="http://schemas.microsoft.com/office/word/2010/wordprocessingCanvas" xmlns:cx="http://schemas.microsoft.com/office/drawing/2014/chartex" xmlns:cx1="http://schemas.microsoft.com/office/drawing/2015/9/8/chartex" xmlns:cx2="http://schemas.microsoft.com/office/drawing/2015/10/21/chartex" xmlns:cx3="http://schemas.microsoft.com/office/drawing/2016/5/9/chartex" xmlns:cx4="http://schemas.microsoft.com/office/drawing/2016/5/10/chartex" xmlns:cx5="http://schemas.microsoft.com/office/drawing/2016/5/11/chartex" xmlns:cx6="http://schemas.microsoft.com/office/drawing/2016/5/12/chartex" xmlns:cx7="http://schemas.microsoft.com/office/drawing/2016/5/13/chartex" xmlns:cx8="http://schemas.microsoft.com/office/drawing/2016/5/14/chartex" xmlns:mc="http://schemas.openxmlformats.org/markup-compatibility/2006" xmlns:aink="http://schemas.microsoft.com/office/drawing/2016/ink" xmlns:am3d="http://schemas.microsoft.com/office/drawing/2017/model3d" xmlns:o="urn:schemas-microsoft-com:office:office" xmlns:r="http://schemas.openxmlformats.org/officeDocument/2006/relationships" xmlns:m="http://schemas.openxmlformats.org/officeDocument/2006/math" xmlns:v="urn:schemas-microsoft-com:vml" xmlns:wp14="http://schemas.microsoft.com/office/word/2010/wordprocessingDrawing" xmlns:wp="http://schemas.openxmlformats.org/drawingml/2006/wordprocessingDrawing" xmlns:w10="urn:schemas-microsoft-com:office:word" xmlns:w="http://schemas.openxmlformats.org/wordprocessingml/2006/main" xmlns:w14="http://schemas.microsoft.com/office/word/2010/wordml" xmlns:w15="http://schemas.microsoft.com/office/word/2012/wordml" xmlns:w16cex="http://schemas.microsoft.com/office/word/2018/wordml/cex" xmlns:w16cid="http://schemas.microsoft.com/office/word/2016/wordml/cid" xmlns:w16="http://schemas.microsoft.com/office/word/2018/wordml" xmlns:w16se="http://schemas.microsoft.com/office/word/2015/wordml/symex" xmlns:wpg="http://schemas.microsoft.com/office/word/2010/wordprocessingGroup" xmlns:wpi="http://schemas.microsoft.com/office/word/2010/wordprocessingInk" xmlns:wne="http://schemas.microsoft.com/office/word/2006/wordml" xmlns:wps="http://schemas.microsoft.com/office/word/2010/wordprocessingShape" mc:Ignorable="w14 w15 w16se w16cid w16 w16cex wp14">
   <w:p>
     <w:pPr>
       <w:pStyle w:val="a5"/>
@@ -9025,7 +10632,7 @@
 </file>
 
 <file path=word/header3.xml><?xml version="1.0" encoding="utf-8"?>
-<w:hdr xmlns:wpc="http://schemas.microsoft.com/office/word/2010/wordprocessingCanvas" xmlns:cx="http://schemas.microsoft.com/office/drawing/2014/chartex" xmlns:cx1="http://schemas.microsoft.com/office/drawing/2015/9/8/chartex" xmlns:cx2="http://schemas.microsoft.com/office/drawing/2015/10/21/chartex" xmlns:cx3="http://schemas.microsoft.com/office/drawing/2016/5/9/chartex" xmlns:cx4="http://schemas.microsoft.com/office/drawing/2016/5/10/chartex" xmlns:cx5="http://schemas.microsoft.com/office/drawing/2016/5/11/chartex" xmlns:cx6="http://schemas.microsoft.com/office/drawing/2016/5/12/chartex" xmlns:cx7="http://schemas.microsoft.com/office/drawing/2016/5/13/chartex" xmlns:cx8="http://schemas.microsoft.com/office/drawing/2016/5/14/chartex" xmlns:mc="http://schemas.openxmlformats.org/markup-compatibility/2006" xmlns:aink="http://schemas.microsoft.com/office/drawing/2016/ink" xmlns:am3d="http://schemas.microsoft.com/office/drawing/2017/model3d" xmlns:o="urn:schemas-microsoft-com:office:office" xmlns:r="http://schemas.openxmlformats.org/officeDocument/2006/relationships" xmlns:m="http://schemas.openxmlformats.org/officeDocument/2006/math" xmlns:v="urn:schemas-microsoft-com:vml" xmlns:wp14="http://schemas.microsoft.com/office/word/2010/wordprocessingDrawing" xmlns:wp="http://schemas.openxmlformats.org/drawingml/2006/wordprocessingDrawing" xmlns:w10="urn:schemas-microsoft-com:office:word" xmlns:w="http://schemas.openxmlformats.org/wordprocessingml/2006/main" xmlns:w14="http://schemas.microsoft.com/office/word/2010/wordml" xmlns:w15="http://schemas.microsoft.com/office/word/2012/wordml" xmlns:w16cid="http://schemas.microsoft.com/office/word/2016/wordml/cid" xmlns:w16se="http://schemas.microsoft.com/office/word/2015/wordml/symex" xmlns:wpg="http://schemas.microsoft.com/office/word/2010/wordprocessingGroup" xmlns:wpi="http://schemas.microsoft.com/office/word/2010/wordprocessingInk" xmlns:wne="http://schemas.microsoft.com/office/word/2006/wordml" xmlns:wps="http://schemas.microsoft.com/office/word/2010/wordprocessingShape" mc:Ignorable="w14 w15 w16se w16cid wp14">
+<w:hdr xmlns:wpc="http://schemas.microsoft.com/office/word/2010/wordprocessingCanvas" xmlns:cx="http://schemas.microsoft.com/office/drawing/2014/chartex" xmlns:cx1="http://schemas.microsoft.com/office/drawing/2015/9/8/chartex" xmlns:cx2="http://schemas.microsoft.com/office/drawing/2015/10/21/chartex" xmlns:cx3="http://schemas.microsoft.com/office/drawing/2016/5/9/chartex" xmlns:cx4="http://schemas.microsoft.com/office/drawing/2016/5/10/chartex" xmlns:cx5="http://schemas.microsoft.com/office/drawing/2016/5/11/chartex" xmlns:cx6="http://schemas.microsoft.com/office/drawing/2016/5/12/chartex" xmlns:cx7="http://schemas.microsoft.com/office/drawing/2016/5/13/chartex" xmlns:cx8="http://schemas.microsoft.com/office/drawing/2016/5/14/chartex" xmlns:mc="http://schemas.openxmlformats.org/markup-compatibility/2006" xmlns:aink="http://schemas.microsoft.com/office/drawing/2016/ink" xmlns:am3d="http://schemas.microsoft.com/office/drawing/2017/model3d" xmlns:o="urn:schemas-microsoft-com:office:office" xmlns:r="http://schemas.openxmlformats.org/officeDocument/2006/relationships" xmlns:m="http://schemas.openxmlformats.org/officeDocument/2006/math" xmlns:v="urn:schemas-microsoft-com:vml" xmlns:wp14="http://schemas.microsoft.com/office/word/2010/wordprocessingDrawing" xmlns:wp="http://schemas.openxmlformats.org/drawingml/2006/wordprocessingDrawing" xmlns:w10="urn:schemas-microsoft-com:office:word" xmlns:w="http://schemas.openxmlformats.org/wordprocessingml/2006/main" xmlns:w14="http://schemas.microsoft.com/office/word/2010/wordml" xmlns:w15="http://schemas.microsoft.com/office/word/2012/wordml" xmlns:w16cex="http://schemas.microsoft.com/office/word/2018/wordml/cex" xmlns:w16cid="http://schemas.microsoft.com/office/word/2016/wordml/cid" xmlns:w16="http://schemas.microsoft.com/office/word/2018/wordml" xmlns:w16se="http://schemas.microsoft.com/office/word/2015/wordml/symex" xmlns:wpg="http://schemas.microsoft.com/office/word/2010/wordprocessingGroup" xmlns:wpi="http://schemas.microsoft.com/office/word/2010/wordprocessingInk" xmlns:wne="http://schemas.microsoft.com/office/word/2006/wordml" xmlns:wps="http://schemas.microsoft.com/office/word/2010/wordprocessingShape" mc:Ignorable="w14 w15 w16se w16cid w16 w16cex wp14">
   <w:p>
     <w:pPr>
       <w:pStyle w:val="a5"/>
@@ -9036,7 +10643,7 @@
 </file>
 
 <file path=word/styles.xml><?xml version="1.0" encoding="utf-8"?>
-<w:styles xmlns:mc="http://schemas.openxmlformats.org/markup-compatibility/2006" xmlns:r="http://schemas.openxmlformats.org/officeDocument/2006/relationships" xmlns:w="http://schemas.openxmlformats.org/wordprocessingml/2006/main" xmlns:w14="http://schemas.microsoft.com/office/word/2010/wordml" xmlns:w15="http://schemas.microsoft.com/office/word/2012/wordml" xmlns:w16cid="http://schemas.microsoft.com/office/word/2016/wordml/cid" xmlns:w16se="http://schemas.microsoft.com/office/word/2015/wordml/symex" mc:Ignorable="w14 w15 w16se w16cid">
+<w:styles xmlns:mc="http://schemas.openxmlformats.org/markup-compatibility/2006" xmlns:r="http://schemas.openxmlformats.org/officeDocument/2006/relationships" xmlns:w="http://schemas.openxmlformats.org/wordprocessingml/2006/main" xmlns:w14="http://schemas.microsoft.com/office/word/2010/wordml" xmlns:w15="http://schemas.microsoft.com/office/word/2012/wordml" xmlns:w16cex="http://schemas.microsoft.com/office/word/2018/wordml/cex" xmlns:w16cid="http://schemas.microsoft.com/office/word/2016/wordml/cid" xmlns:w16="http://schemas.microsoft.com/office/word/2018/wordml" xmlns:w16se="http://schemas.microsoft.com/office/word/2015/wordml/symex" mc:Ignorable="w14 w15 w16se w16cid w16 w16cex">
   <w:docDefaults>
     <w:rPrDefault>
       <w:rPr>
